--- a/Angular 13.docx
+++ b/Angular 13.docx
@@ -67,14 +67,7 @@
           <w:sz w:val="32"/>
           <w:szCs w:val="32"/>
         </w:rPr>
-        <w:t>first</w:t>
-      </w:r>
-      <w:r>
-        <w:rPr>
-          <w:sz w:val="32"/>
-          <w:szCs w:val="32"/>
-        </w:rPr>
-        <w:t>-app)</w:t>
+        <w:t>demo-app)</w:t>
       </w:r>
     </w:p>
     <w:p>
@@ -129,12 +122,21 @@
           <w:szCs w:val="24"/>
         </w:rPr>
       </w:pPr>
-      <w:r>
-        <w:rPr>
-          <w:sz w:val="24"/>
-          <w:szCs w:val="24"/>
-        </w:rPr>
-        <w:t>Can not be used to create a new object, to find the type of the object, for assignment etc.</w:t>
+      <w:proofErr w:type="spellStart"/>
+      <w:r>
+        <w:rPr>
+          <w:sz w:val="24"/>
+          <w:szCs w:val="24"/>
+        </w:rPr>
+        <w:t>Can not</w:t>
+      </w:r>
+      <w:proofErr w:type="spellEnd"/>
+      <w:r>
+        <w:rPr>
+          <w:sz w:val="24"/>
+          <w:szCs w:val="24"/>
+        </w:rPr>
+        <w:t xml:space="preserve"> be used to create a new object, to find the type of the object, for assignment etc.</w:t>
       </w:r>
     </w:p>
     <w:p>
@@ -2479,13 +2481,55 @@
         <w:rPr>
           <w:sz w:val="24"/>
         </w:rPr>
-        <w:t>Adding mouseover, mouse</w:t>
-      </w:r>
-      <w:r>
-        <w:rPr>
-          <w:sz w:val="24"/>
-        </w:rPr>
-        <w:t xml:space="preserve">leave, keyup, keydown </w:t>
+        <w:t xml:space="preserve">Adding mouseover, </w:t>
+      </w:r>
+      <w:proofErr w:type="spellStart"/>
+      <w:r>
+        <w:rPr>
+          <w:sz w:val="24"/>
+        </w:rPr>
+        <w:t>mouse</w:t>
+      </w:r>
+      <w:r>
+        <w:rPr>
+          <w:sz w:val="24"/>
+        </w:rPr>
+        <w:t>leave</w:t>
+      </w:r>
+      <w:proofErr w:type="spellEnd"/>
+      <w:r>
+        <w:rPr>
+          <w:sz w:val="24"/>
+        </w:rPr>
+        <w:t xml:space="preserve">, </w:t>
+      </w:r>
+      <w:proofErr w:type="spellStart"/>
+      <w:r>
+        <w:rPr>
+          <w:sz w:val="24"/>
+        </w:rPr>
+        <w:t>keyup</w:t>
+      </w:r>
+      <w:proofErr w:type="spellEnd"/>
+      <w:r>
+        <w:rPr>
+          <w:sz w:val="24"/>
+        </w:rPr>
+        <w:t xml:space="preserve">, </w:t>
+      </w:r>
+      <w:proofErr w:type="spellStart"/>
+      <w:r>
+        <w:rPr>
+          <w:sz w:val="24"/>
+        </w:rPr>
+        <w:t>keydown</w:t>
+      </w:r>
+      <w:proofErr w:type="spellEnd"/>
+      <w:r>
+        <w:rPr>
+          <w:sz w:val="24"/>
+        </w:rPr>
+        <w:t xml:space="preserve"> </w:t>
       </w:r>
       <w:r>
         <w:rPr>
@@ -2695,7 +2739,21 @@
         <w:rPr>
           <w:sz w:val="24"/>
         </w:rPr>
-        <w:t>, mouseleave, mousemove etc.</w:t>
+        <w:t xml:space="preserve">, </w:t>
+      </w:r>
+      <w:proofErr w:type="spellStart"/>
+      <w:r>
+        <w:rPr>
+          <w:sz w:val="24"/>
+        </w:rPr>
+        <w:t>mouseleave</w:t>
+      </w:r>
+      <w:proofErr w:type="spellEnd"/>
+      <w:r>
+        <w:rPr>
+          <w:sz w:val="24"/>
+        </w:rPr>
+        <w:t>, mousemove etc.</w:t>
       </w:r>
     </w:p>
     <w:p>
@@ -2709,11 +2767,33 @@
           <w:sz w:val="24"/>
         </w:rPr>
       </w:pPr>
-      <w:r>
-        <w:rPr>
-          <w:sz w:val="24"/>
-        </w:rPr>
-        <w:t xml:space="preserve">keyup, keydown, </w:t>
+      <w:proofErr w:type="spellStart"/>
+      <w:r>
+        <w:rPr>
+          <w:sz w:val="24"/>
+        </w:rPr>
+        <w:t>keyup</w:t>
+      </w:r>
+      <w:proofErr w:type="spellEnd"/>
+      <w:r>
+        <w:rPr>
+          <w:sz w:val="24"/>
+        </w:rPr>
+        <w:t xml:space="preserve">, </w:t>
+      </w:r>
+      <w:proofErr w:type="spellStart"/>
+      <w:r>
+        <w:rPr>
+          <w:sz w:val="24"/>
+        </w:rPr>
+        <w:t>keydown</w:t>
+      </w:r>
+      <w:proofErr w:type="spellEnd"/>
+      <w:r>
+        <w:rPr>
+          <w:sz w:val="24"/>
+        </w:rPr>
+        <w:t xml:space="preserve">, </w:t>
       </w:r>
       <w:r>
         <w:rPr>
@@ -2803,8 +2883,16 @@
         <w:rPr>
           <w:sz w:val="24"/>
         </w:rPr>
-        <w:t>Get value on keyup</w:t>
-      </w:r>
+        <w:t xml:space="preserve">Get value on </w:t>
+      </w:r>
+      <w:proofErr w:type="spellStart"/>
+      <w:r>
+        <w:rPr>
+          <w:sz w:val="24"/>
+        </w:rPr>
+        <w:t>keyup</w:t>
+      </w:r>
+      <w:proofErr w:type="spellEnd"/>
     </w:p>
     <w:p>
       <w:pPr>
@@ -2839,7 +2927,21 @@
         <w:rPr>
           <w:sz w:val="24"/>
         </w:rPr>
-        <w:t>function to the keyup event we can get the value of the input field.</w:t>
+        <w:t xml:space="preserve">function to the </w:t>
+      </w:r>
+      <w:proofErr w:type="spellStart"/>
+      <w:r>
+        <w:rPr>
+          <w:sz w:val="24"/>
+        </w:rPr>
+        <w:t>keyup</w:t>
+      </w:r>
+      <w:proofErr w:type="spellEnd"/>
+      <w:r>
+        <w:rPr>
+          <w:sz w:val="24"/>
+        </w:rPr>
+        <w:t xml:space="preserve"> event we can get the value of the input field.</w:t>
       </w:r>
     </w:p>
     <w:p>
@@ -4268,6 +4370,1632 @@
           <w:szCs w:val="40"/>
         </w:rPr>
       </w:pPr>
+      <w:r>
+        <w:rPr>
+          <w:sz w:val="40"/>
+          <w:szCs w:val="40"/>
+        </w:rPr>
+        <w:t>Style Binding</w:t>
+      </w:r>
+      <w:r>
+        <w:rPr>
+          <w:sz w:val="40"/>
+          <w:szCs w:val="40"/>
+        </w:rPr>
+        <w:t xml:space="preserve"> (9-style-binding)</w:t>
+      </w:r>
+    </w:p>
+    <w:p>
+      <w:pPr>
+        <w:pStyle w:val="ListParagraph"/>
+        <w:numPr>
+          <w:ilvl w:val="0"/>
+          <w:numId w:val="18"/>
+        </w:numPr>
+        <w:rPr>
+          <w:sz w:val="24"/>
+          <w:szCs w:val="24"/>
+        </w:rPr>
+      </w:pPr>
+      <w:r>
+        <w:rPr>
+          <w:sz w:val="24"/>
+          <w:szCs w:val="24"/>
+        </w:rPr>
+        <w:t>Like property binding style binding is used to make the style of a tag dynamic.</w:t>
+      </w:r>
+    </w:p>
+    <w:p>
+      <w:pPr>
+        <w:pStyle w:val="ListParagraph"/>
+        <w:numPr>
+          <w:ilvl w:val="0"/>
+          <w:numId w:val="18"/>
+        </w:numPr>
+        <w:rPr>
+          <w:sz w:val="24"/>
+          <w:szCs w:val="24"/>
+        </w:rPr>
+      </w:pPr>
+      <w:r>
+        <w:rPr>
+          <w:sz w:val="24"/>
+          <w:szCs w:val="24"/>
+        </w:rPr>
+        <w:t>To style bind use []</w:t>
+      </w:r>
+    </w:p>
+    <w:p>
+      <w:pPr>
+        <w:pStyle w:val="ListParagraph"/>
+        <w:numPr>
+          <w:ilvl w:val="1"/>
+          <w:numId w:val="18"/>
+        </w:numPr>
+        <w:rPr>
+          <w:sz w:val="24"/>
+          <w:szCs w:val="24"/>
+        </w:rPr>
+      </w:pPr>
+      <w:r>
+        <w:rPr>
+          <w:sz w:val="24"/>
+          <w:szCs w:val="24"/>
+        </w:rPr>
+        <w:t>Inside use “style.attribute” like “style.color”.</w:t>
+      </w:r>
+    </w:p>
+    <w:p>
+      <w:pPr>
+        <w:pStyle w:val="ListParagraph"/>
+        <w:numPr>
+          <w:ilvl w:val="1"/>
+          <w:numId w:val="18"/>
+        </w:numPr>
+        <w:rPr>
+          <w:sz w:val="24"/>
+          <w:szCs w:val="24"/>
+        </w:rPr>
+      </w:pPr>
+      <w:r>
+        <w:rPr>
+          <w:sz w:val="24"/>
+          <w:szCs w:val="24"/>
+        </w:rPr>
+        <w:t xml:space="preserve">And assign it to the variable to be used to define the </w:t>
+      </w:r>
+      <w:r>
+        <w:rPr>
+          <w:sz w:val="24"/>
+          <w:szCs w:val="24"/>
+        </w:rPr>
+        <w:t>colour</w:t>
+      </w:r>
+      <w:r>
+        <w:rPr>
+          <w:sz w:val="24"/>
+          <w:szCs w:val="24"/>
+        </w:rPr>
+        <w:t>.</w:t>
+      </w:r>
+    </w:p>
+    <w:p>
+      <w:pPr>
+        <w:pStyle w:val="ListParagraph"/>
+        <w:numPr>
+          <w:ilvl w:val="1"/>
+          <w:numId w:val="18"/>
+        </w:numPr>
+        <w:rPr>
+          <w:sz w:val="24"/>
+          <w:szCs w:val="24"/>
+        </w:rPr>
+      </w:pPr>
+      <w:r>
+        <w:rPr>
+          <w:sz w:val="24"/>
+          <w:szCs w:val="24"/>
+        </w:rPr>
+        <w:t>The variable is initialized inside the app.component.ts</w:t>
+      </w:r>
+      <w:r>
+        <w:rPr>
+          <w:sz w:val="24"/>
+          <w:szCs w:val="24"/>
+        </w:rPr>
+        <w:t>.</w:t>
+      </w:r>
+    </w:p>
+    <w:p>
+      <w:pPr>
+        <w:pStyle w:val="ListParagraph"/>
+        <w:numPr>
+          <w:ilvl w:val="0"/>
+          <w:numId w:val="18"/>
+        </w:numPr>
+        <w:rPr>
+          <w:sz w:val="24"/>
+          <w:szCs w:val="24"/>
+        </w:rPr>
+      </w:pPr>
+      <w:r>
+        <w:rPr>
+          <w:sz w:val="24"/>
+          <w:szCs w:val="24"/>
+        </w:rPr>
+        <w:t>Multiple style binding can be used inside the same tag using the same way described here.</w:t>
+      </w:r>
+      <w:r>
+        <w:rPr>
+          <w:sz w:val="24"/>
+          <w:szCs w:val="24"/>
+        </w:rPr>
+        <w:t xml:space="preserve"> </w:t>
+      </w:r>
+    </w:p>
+    <w:p>
+      <w:pPr>
+        <w:rPr>
+          <w:sz w:val="24"/>
+          <w:szCs w:val="24"/>
+        </w:rPr>
+      </w:pPr>
+    </w:p>
+    <w:p>
+      <w:pPr>
+        <w:rPr>
+          <w:sz w:val="24"/>
+          <w:szCs w:val="24"/>
+        </w:rPr>
+      </w:pPr>
+    </w:p>
+    <w:p>
+      <w:pPr>
+        <w:rPr>
+          <w:sz w:val="24"/>
+          <w:szCs w:val="24"/>
+        </w:rPr>
+      </w:pPr>
+    </w:p>
+    <w:p>
+      <w:pPr>
+        <w:rPr>
+          <w:sz w:val="24"/>
+          <w:szCs w:val="24"/>
+        </w:rPr>
+      </w:pPr>
+    </w:p>
+    <w:p>
+      <w:pPr>
+        <w:rPr>
+          <w:sz w:val="40"/>
+          <w:szCs w:val="40"/>
+        </w:rPr>
+      </w:pPr>
+      <w:r>
+        <w:rPr>
+          <w:sz w:val="40"/>
+          <w:szCs w:val="40"/>
+        </w:rPr>
+        <w:lastRenderedPageBreak/>
+        <w:t>Header</w:t>
+      </w:r>
+      <w:r>
+        <w:rPr>
+          <w:sz w:val="40"/>
+          <w:szCs w:val="40"/>
+        </w:rPr>
+        <w:t xml:space="preserve"> (10-header)</w:t>
+      </w:r>
+    </w:p>
+    <w:p>
+      <w:pPr>
+        <w:pStyle w:val="ListParagraph"/>
+        <w:numPr>
+          <w:ilvl w:val="0"/>
+          <w:numId w:val="19"/>
+        </w:numPr>
+        <w:rPr>
+          <w:sz w:val="24"/>
+          <w:szCs w:val="24"/>
+        </w:rPr>
+      </w:pPr>
+      <w:r>
+        <w:rPr>
+          <w:sz w:val="24"/>
+          <w:szCs w:val="24"/>
+        </w:rPr>
+        <w:t>Create a header component and add it to the app inside the app.component.html.</w:t>
+      </w:r>
+    </w:p>
+    <w:p>
+      <w:pPr>
+        <w:pStyle w:val="ListParagraph"/>
+        <w:numPr>
+          <w:ilvl w:val="0"/>
+          <w:numId w:val="19"/>
+        </w:numPr>
+        <w:rPr>
+          <w:sz w:val="24"/>
+          <w:szCs w:val="24"/>
+        </w:rPr>
+      </w:pPr>
+      <w:r>
+        <w:rPr>
+          <w:sz w:val="24"/>
+          <w:szCs w:val="24"/>
+        </w:rPr>
+        <w:t>Add it by using the selector for the header component.</w:t>
+      </w:r>
+    </w:p>
+    <w:p>
+      <w:pPr>
+        <w:pStyle w:val="ListParagraph"/>
+        <w:numPr>
+          <w:ilvl w:val="0"/>
+          <w:numId w:val="19"/>
+        </w:numPr>
+        <w:rPr>
+          <w:sz w:val="24"/>
+          <w:szCs w:val="24"/>
+        </w:rPr>
+      </w:pPr>
+      <w:r>
+        <w:rPr>
+          <w:sz w:val="24"/>
+          <w:szCs w:val="24"/>
+        </w:rPr>
+        <w:t>Define a nav tag inside the html of header component. And add image and unordered list. With anchor tags to different locations</w:t>
+      </w:r>
+      <w:r>
+        <w:rPr>
+          <w:sz w:val="24"/>
+          <w:szCs w:val="24"/>
+        </w:rPr>
+        <w:t>.</w:t>
+      </w:r>
+    </w:p>
+    <w:p>
+      <w:pPr>
+        <w:pStyle w:val="ListParagraph"/>
+        <w:numPr>
+          <w:ilvl w:val="0"/>
+          <w:numId w:val="19"/>
+        </w:numPr>
+        <w:rPr>
+          <w:sz w:val="24"/>
+          <w:szCs w:val="24"/>
+        </w:rPr>
+      </w:pPr>
+      <w:r>
+        <w:rPr>
+          <w:sz w:val="24"/>
+          <w:szCs w:val="24"/>
+        </w:rPr>
+        <w:t>Add the css to the header component inside the header.component.css file.</w:t>
+      </w:r>
+    </w:p>
+    <w:p>
+      <w:pPr>
+        <w:pStyle w:val="ListParagraph"/>
+        <w:numPr>
+          <w:ilvl w:val="0"/>
+          <w:numId w:val="19"/>
+        </w:numPr>
+        <w:rPr>
+          <w:sz w:val="24"/>
+          <w:szCs w:val="24"/>
+        </w:rPr>
+      </w:pPr>
+      <w:r>
+        <w:rPr>
+          <w:sz w:val="24"/>
+          <w:szCs w:val="24"/>
+        </w:rPr>
+        <w:t>This will create the header and add it to the application.</w:t>
+      </w:r>
+    </w:p>
+    <w:p>
+      <w:pPr>
+        <w:pStyle w:val="ListParagraph"/>
+        <w:numPr>
+          <w:ilvl w:val="0"/>
+          <w:numId w:val="19"/>
+        </w:numPr>
+        <w:rPr>
+          <w:sz w:val="24"/>
+          <w:szCs w:val="24"/>
+        </w:rPr>
+      </w:pPr>
+      <w:r>
+        <w:rPr>
+          <w:sz w:val="24"/>
+          <w:szCs w:val="24"/>
+        </w:rPr>
+        <w:t>The header will have a margin inside the main application.</w:t>
+      </w:r>
+    </w:p>
+    <w:p>
+      <w:pPr>
+        <w:pStyle w:val="ListParagraph"/>
+        <w:numPr>
+          <w:ilvl w:val="0"/>
+          <w:numId w:val="19"/>
+        </w:numPr>
+        <w:rPr>
+          <w:sz w:val="24"/>
+          <w:szCs w:val="24"/>
+        </w:rPr>
+      </w:pPr>
+      <w:r>
+        <w:rPr>
+          <w:sz w:val="24"/>
+          <w:szCs w:val="24"/>
+        </w:rPr>
+        <w:t xml:space="preserve">To remove the margin so that the header could take the whole space add </w:t>
+      </w:r>
+      <w:r>
+        <w:rPr>
+          <w:sz w:val="24"/>
+          <w:szCs w:val="24"/>
+        </w:rPr>
+        <w:t>margin 0px to the style.css file inside the project root directory.</w:t>
+      </w:r>
+    </w:p>
+    <w:p>
+      <w:pPr>
+        <w:pStyle w:val="ListParagraph"/>
+        <w:numPr>
+          <w:ilvl w:val="0"/>
+          <w:numId w:val="19"/>
+        </w:numPr>
+        <w:rPr>
+          <w:sz w:val="24"/>
+          <w:szCs w:val="24"/>
+        </w:rPr>
+      </w:pPr>
+      <w:r>
+        <w:rPr>
+          <w:sz w:val="24"/>
+          <w:szCs w:val="24"/>
+        </w:rPr>
+        <w:t xml:space="preserve">Calling the header again or as many </w:t>
+      </w:r>
+      <w:r>
+        <w:rPr>
+          <w:sz w:val="24"/>
+          <w:szCs w:val="24"/>
+        </w:rPr>
+        <w:t>times</w:t>
+      </w:r>
+      <w:r>
+        <w:rPr>
+          <w:sz w:val="24"/>
+          <w:szCs w:val="24"/>
+        </w:rPr>
+        <w:t xml:space="preserve"> will add multiple headers from top down and stack them over each other</w:t>
+      </w:r>
+      <w:r>
+        <w:rPr>
+          <w:sz w:val="24"/>
+          <w:szCs w:val="24"/>
+        </w:rPr>
+        <w:t>.</w:t>
+      </w:r>
+    </w:p>
+    <w:p>
+      <w:pPr>
+        <w:rPr>
+          <w:sz w:val="24"/>
+          <w:szCs w:val="24"/>
+        </w:rPr>
+      </w:pPr>
+    </w:p>
+    <w:p>
+      <w:pPr>
+        <w:rPr>
+          <w:sz w:val="40"/>
+          <w:szCs w:val="40"/>
+        </w:rPr>
+      </w:pPr>
+      <w:r>
+        <w:rPr>
+          <w:sz w:val="40"/>
+          <w:szCs w:val="40"/>
+        </w:rPr>
+        <w:t>Basic Form</w:t>
+      </w:r>
+      <w:r>
+        <w:rPr>
+          <w:sz w:val="40"/>
+          <w:szCs w:val="40"/>
+        </w:rPr>
+        <w:t xml:space="preserve"> (11-basic-form)</w:t>
+      </w:r>
+    </w:p>
+    <w:p>
+      <w:pPr>
+        <w:pStyle w:val="ListParagraph"/>
+        <w:numPr>
+          <w:ilvl w:val="0"/>
+          <w:numId w:val="20"/>
+        </w:numPr>
+        <w:rPr>
+          <w:sz w:val="24"/>
+          <w:szCs w:val="24"/>
+        </w:rPr>
+      </w:pPr>
+      <w:r>
+        <w:rPr>
+          <w:sz w:val="24"/>
+          <w:szCs w:val="24"/>
+        </w:rPr>
+        <w:t>Form are modules which must be imported inside the app.module.ts file</w:t>
+      </w:r>
+      <w:r>
+        <w:rPr>
+          <w:sz w:val="24"/>
+          <w:szCs w:val="24"/>
+        </w:rPr>
+        <w:t xml:space="preserve"> and register them under imports</w:t>
+      </w:r>
+      <w:r>
+        <w:rPr>
+          <w:sz w:val="24"/>
+          <w:szCs w:val="24"/>
+        </w:rPr>
+        <w:t>.</w:t>
+      </w:r>
+    </w:p>
+    <w:p>
+      <w:pPr>
+        <w:pStyle w:val="ListParagraph"/>
+        <w:numPr>
+          <w:ilvl w:val="0"/>
+          <w:numId w:val="20"/>
+        </w:numPr>
+        <w:rPr>
+          <w:sz w:val="24"/>
+          <w:szCs w:val="24"/>
+        </w:rPr>
+      </w:pPr>
+      <w:r>
+        <w:rPr>
+          <w:sz w:val="24"/>
+          <w:szCs w:val="24"/>
+        </w:rPr>
+        <w:t xml:space="preserve">Form is then created inside the html using form tag. The form tag will take id with #id and will be set equal to a value. </w:t>
+      </w:r>
+    </w:p>
+    <w:p>
+      <w:pPr>
+        <w:pStyle w:val="ListParagraph"/>
+        <w:numPr>
+          <w:ilvl w:val="0"/>
+          <w:numId w:val="20"/>
+        </w:numPr>
+        <w:rPr>
+          <w:sz w:val="24"/>
+          <w:szCs w:val="24"/>
+        </w:rPr>
+      </w:pPr>
+      <w:r>
+        <w:rPr>
+          <w:sz w:val="24"/>
+          <w:szCs w:val="24"/>
+        </w:rPr>
+        <w:t xml:space="preserve">The form will have a click event which will send the data to </w:t>
+      </w:r>
+      <w:r>
+        <w:rPr>
+          <w:sz w:val="24"/>
+          <w:szCs w:val="24"/>
+        </w:rPr>
+        <w:t>function</w:t>
+      </w:r>
+      <w:r>
+        <w:rPr>
+          <w:sz w:val="24"/>
+          <w:szCs w:val="24"/>
+        </w:rPr>
+        <w:t xml:space="preserve"> on button click. The parameter will be “id.value”.</w:t>
+      </w:r>
+    </w:p>
+    <w:p>
+      <w:pPr>
+        <w:pStyle w:val="ListParagraph"/>
+        <w:numPr>
+          <w:ilvl w:val="0"/>
+          <w:numId w:val="20"/>
+        </w:numPr>
+        <w:rPr>
+          <w:sz w:val="24"/>
+          <w:szCs w:val="24"/>
+        </w:rPr>
+      </w:pPr>
+      <w:r>
+        <w:rPr>
+          <w:sz w:val="24"/>
+          <w:szCs w:val="24"/>
+        </w:rPr>
+        <w:t>Inside the app.module.ts, import NgForm</w:t>
+      </w:r>
+      <w:r>
+        <w:rPr>
+          <w:sz w:val="24"/>
+          <w:szCs w:val="24"/>
+        </w:rPr>
+        <w:t xml:space="preserve"> to refer to the data caught by the function</w:t>
+      </w:r>
+      <w:r>
+        <w:rPr>
+          <w:sz w:val="24"/>
+          <w:szCs w:val="24"/>
+        </w:rPr>
+        <w:t>.</w:t>
+      </w:r>
+    </w:p>
+    <w:p>
+      <w:pPr>
+        <w:pStyle w:val="ListParagraph"/>
+        <w:numPr>
+          <w:ilvl w:val="0"/>
+          <w:numId w:val="20"/>
+        </w:numPr>
+        <w:rPr>
+          <w:sz w:val="24"/>
+          <w:szCs w:val="24"/>
+        </w:rPr>
+      </w:pPr>
+      <w:r>
+        <w:rPr>
+          <w:sz w:val="24"/>
+          <w:szCs w:val="24"/>
+        </w:rPr>
+        <w:t>Create the function with parameter to catch the data. Assign the type as NgForm</w:t>
+      </w:r>
+    </w:p>
+    <w:p>
+      <w:pPr>
+        <w:pStyle w:val="ListParagraph"/>
+        <w:numPr>
+          <w:ilvl w:val="0"/>
+          <w:numId w:val="20"/>
+        </w:numPr>
+        <w:rPr>
+          <w:sz w:val="24"/>
+          <w:szCs w:val="24"/>
+        </w:rPr>
+      </w:pPr>
+      <w:r>
+        <w:rPr>
+          <w:sz w:val="24"/>
+          <w:szCs w:val="24"/>
+        </w:rPr>
+        <w:t>Create a new variable outside the function to store the data. The type will be any and the value will be object “{}”.</w:t>
+      </w:r>
+    </w:p>
+    <w:p>
+      <w:pPr>
+        <w:pStyle w:val="ListParagraph"/>
+        <w:numPr>
+          <w:ilvl w:val="0"/>
+          <w:numId w:val="20"/>
+        </w:numPr>
+        <w:rPr>
+          <w:sz w:val="24"/>
+          <w:szCs w:val="24"/>
+        </w:rPr>
+      </w:pPr>
+      <w:r>
+        <w:rPr>
+          <w:sz w:val="24"/>
+          <w:szCs w:val="24"/>
+        </w:rPr>
+        <w:t>Set this variable equal to received data.</w:t>
+      </w:r>
+    </w:p>
+    <w:p>
+      <w:pPr>
+        <w:pStyle w:val="ListParagraph"/>
+        <w:numPr>
+          <w:ilvl w:val="0"/>
+          <w:numId w:val="20"/>
+        </w:numPr>
+        <w:rPr>
+          <w:sz w:val="24"/>
+          <w:szCs w:val="24"/>
+        </w:rPr>
+      </w:pPr>
+      <w:r>
+        <w:rPr>
+          <w:sz w:val="24"/>
+          <w:szCs w:val="24"/>
+        </w:rPr>
+        <w:t xml:space="preserve">This data can then be displayed using interpolation inside the </w:t>
+      </w:r>
+      <w:r>
+        <w:rPr>
+          <w:sz w:val="24"/>
+          <w:szCs w:val="24"/>
+        </w:rPr>
+        <w:t xml:space="preserve">application. </w:t>
+      </w:r>
+    </w:p>
+    <w:p>
+      <w:pPr>
+        <w:pStyle w:val="ListParagraph"/>
+        <w:numPr>
+          <w:ilvl w:val="0"/>
+          <w:numId w:val="20"/>
+        </w:numPr>
+        <w:rPr>
+          <w:sz w:val="24"/>
+          <w:szCs w:val="24"/>
+        </w:rPr>
+      </w:pPr>
+      <w:r>
+        <w:rPr>
+          <w:sz w:val="24"/>
+          <w:szCs w:val="24"/>
+        </w:rPr>
+        <w:t>To see refer to the project. Inside app.component.html.</w:t>
+      </w:r>
+    </w:p>
+    <w:p>
+      <w:pPr>
+        <w:rPr>
+          <w:sz w:val="24"/>
+          <w:szCs w:val="24"/>
+        </w:rPr>
+      </w:pPr>
+    </w:p>
+    <w:p>
+      <w:pPr>
+        <w:rPr>
+          <w:sz w:val="40"/>
+          <w:szCs w:val="40"/>
+        </w:rPr>
+      </w:pPr>
+      <w:r>
+        <w:rPr>
+          <w:sz w:val="40"/>
+          <w:szCs w:val="40"/>
+        </w:rPr>
+        <w:t>Toggle Element (12-toggle-element)</w:t>
+      </w:r>
+    </w:p>
+    <w:p>
+      <w:pPr>
+        <w:pStyle w:val="ListParagraph"/>
+        <w:numPr>
+          <w:ilvl w:val="0"/>
+          <w:numId w:val="21"/>
+        </w:numPr>
+        <w:rPr>
+          <w:sz w:val="24"/>
+          <w:szCs w:val="24"/>
+        </w:rPr>
+      </w:pPr>
+      <w:r>
+        <w:rPr>
+          <w:sz w:val="24"/>
+          <w:szCs w:val="24"/>
+        </w:rPr>
+        <w:t>Toggle Basically refers to showing and hiding an element with reference to something. In this we use a button to toggle a tag.</w:t>
+      </w:r>
+    </w:p>
+    <w:p>
+      <w:pPr>
+        <w:pStyle w:val="ListParagraph"/>
+        <w:numPr>
+          <w:ilvl w:val="0"/>
+          <w:numId w:val="21"/>
+        </w:numPr>
+        <w:rPr>
+          <w:sz w:val="24"/>
+          <w:szCs w:val="24"/>
+        </w:rPr>
+      </w:pPr>
+      <w:r>
+        <w:rPr>
+          <w:sz w:val="24"/>
+          <w:szCs w:val="24"/>
+        </w:rPr>
+        <w:t>Create a Boolean inside app.component.ts which will be used to toggle.</w:t>
+      </w:r>
+    </w:p>
+    <w:p>
+      <w:pPr>
+        <w:pStyle w:val="ListParagraph"/>
+        <w:numPr>
+          <w:ilvl w:val="0"/>
+          <w:numId w:val="21"/>
+        </w:numPr>
+        <w:rPr>
+          <w:sz w:val="24"/>
+          <w:szCs w:val="24"/>
+        </w:rPr>
+      </w:pPr>
+      <w:r>
+        <w:rPr>
+          <w:sz w:val="24"/>
+          <w:szCs w:val="24"/>
+        </w:rPr>
+        <w:t>Set the Boolean to true</w:t>
+      </w:r>
+      <w:r>
+        <w:rPr>
+          <w:sz w:val="24"/>
+          <w:szCs w:val="24"/>
+        </w:rPr>
+        <w:t>.</w:t>
+      </w:r>
+    </w:p>
+    <w:p>
+      <w:pPr>
+        <w:pStyle w:val="ListParagraph"/>
+        <w:numPr>
+          <w:ilvl w:val="0"/>
+          <w:numId w:val="21"/>
+        </w:numPr>
+        <w:rPr>
+          <w:sz w:val="24"/>
+          <w:szCs w:val="24"/>
+        </w:rPr>
+      </w:pPr>
+      <w:r>
+        <w:rPr>
+          <w:sz w:val="24"/>
+          <w:szCs w:val="24"/>
+        </w:rPr>
+        <w:t>Create a tag inside app html page and assign *ngIf to this Boolean variable.</w:t>
+      </w:r>
+    </w:p>
+    <w:p>
+      <w:pPr>
+        <w:pStyle w:val="ListParagraph"/>
+        <w:numPr>
+          <w:ilvl w:val="0"/>
+          <w:numId w:val="21"/>
+        </w:numPr>
+        <w:rPr>
+          <w:sz w:val="24"/>
+          <w:szCs w:val="24"/>
+        </w:rPr>
+      </w:pPr>
+      <w:r>
+        <w:rPr>
+          <w:sz w:val="24"/>
+          <w:szCs w:val="24"/>
+        </w:rPr>
+        <w:t>Create a button and on this button call, call a function.</w:t>
+      </w:r>
+    </w:p>
+    <w:p>
+      <w:pPr>
+        <w:pStyle w:val="ListParagraph"/>
+        <w:numPr>
+          <w:ilvl w:val="0"/>
+          <w:numId w:val="21"/>
+        </w:numPr>
+        <w:rPr>
+          <w:sz w:val="24"/>
+          <w:szCs w:val="24"/>
+        </w:rPr>
+      </w:pPr>
+      <w:r>
+        <w:rPr>
+          <w:sz w:val="24"/>
+          <w:szCs w:val="24"/>
+        </w:rPr>
+        <w:t>This function will then change the value of the Boolean variable using ! (not).</w:t>
+      </w:r>
+    </w:p>
+    <w:p>
+      <w:pPr>
+        <w:pStyle w:val="ListParagraph"/>
+        <w:numPr>
+          <w:ilvl w:val="0"/>
+          <w:numId w:val="21"/>
+        </w:numPr>
+        <w:rPr>
+          <w:sz w:val="24"/>
+          <w:szCs w:val="24"/>
+        </w:rPr>
+      </w:pPr>
+      <w:r>
+        <w:rPr>
+          <w:sz w:val="24"/>
+          <w:szCs w:val="24"/>
+        </w:rPr>
+        <w:t xml:space="preserve">For e.g., </w:t>
+      </w:r>
+      <w:r>
+        <w:rPr>
+          <w:sz w:val="24"/>
+          <w:szCs w:val="24"/>
+        </w:rPr>
+        <w:t>“</w:t>
+      </w:r>
+      <w:r>
+        <w:rPr>
+          <w:sz w:val="24"/>
+          <w:szCs w:val="24"/>
+        </w:rPr>
+        <w:t>this.variable = !this.variable</w:t>
+      </w:r>
+      <w:r>
+        <w:rPr>
+          <w:sz w:val="24"/>
+          <w:szCs w:val="24"/>
+        </w:rPr>
+        <w:t>”.</w:t>
+      </w:r>
+    </w:p>
+    <w:p>
+      <w:pPr>
+        <w:rPr>
+          <w:sz w:val="24"/>
+          <w:szCs w:val="24"/>
+        </w:rPr>
+      </w:pPr>
+    </w:p>
+    <w:p>
+      <w:pPr>
+        <w:rPr>
+          <w:sz w:val="40"/>
+          <w:szCs w:val="40"/>
+        </w:rPr>
+      </w:pPr>
+    </w:p>
+    <w:p>
+      <w:pPr>
+        <w:rPr>
+          <w:sz w:val="40"/>
+          <w:szCs w:val="40"/>
+        </w:rPr>
+      </w:pPr>
+    </w:p>
+    <w:p>
+      <w:pPr>
+        <w:rPr>
+          <w:sz w:val="40"/>
+          <w:szCs w:val="40"/>
+        </w:rPr>
+      </w:pPr>
+      <w:r>
+        <w:rPr>
+          <w:sz w:val="40"/>
+          <w:szCs w:val="40"/>
+        </w:rPr>
+        <w:lastRenderedPageBreak/>
+        <w:t>Bootstrap</w:t>
+      </w:r>
+      <w:r>
+        <w:rPr>
+          <w:sz w:val="40"/>
+          <w:szCs w:val="40"/>
+        </w:rPr>
+        <w:t xml:space="preserve"> (13-bootstrap)</w:t>
+      </w:r>
+    </w:p>
+    <w:p>
+      <w:pPr>
+        <w:pStyle w:val="ListParagraph"/>
+        <w:numPr>
+          <w:ilvl w:val="0"/>
+          <w:numId w:val="22"/>
+        </w:numPr>
+        <w:rPr>
+          <w:sz w:val="24"/>
+          <w:szCs w:val="24"/>
+        </w:rPr>
+      </w:pPr>
+      <w:r>
+        <w:rPr>
+          <w:sz w:val="24"/>
+          <w:szCs w:val="24"/>
+        </w:rPr>
+        <w:t>Library used to make a page responsive i.e., the application will now work on any type of device.</w:t>
+      </w:r>
+    </w:p>
+    <w:p>
+      <w:pPr>
+        <w:pStyle w:val="ListParagraph"/>
+        <w:numPr>
+          <w:ilvl w:val="0"/>
+          <w:numId w:val="22"/>
+        </w:numPr>
+        <w:rPr>
+          <w:sz w:val="24"/>
+          <w:szCs w:val="24"/>
+        </w:rPr>
+      </w:pPr>
+      <w:r>
+        <w:rPr>
+          <w:sz w:val="24"/>
+          <w:szCs w:val="24"/>
+        </w:rPr>
+        <w:t>To add bootstrap run the command “</w:t>
+      </w:r>
+      <w:r>
+        <w:rPr>
+          <w:sz w:val="24"/>
+          <w:szCs w:val="24"/>
+        </w:rPr>
+        <w:t>ng add @ng-bootstrap/ng-bootstrap”.</w:t>
+      </w:r>
+    </w:p>
+    <w:p>
+      <w:pPr>
+        <w:pStyle w:val="ListParagraph"/>
+        <w:numPr>
+          <w:ilvl w:val="0"/>
+          <w:numId w:val="22"/>
+        </w:numPr>
+        <w:rPr>
+          <w:sz w:val="24"/>
+          <w:szCs w:val="24"/>
+        </w:rPr>
+      </w:pPr>
+      <w:r>
+        <w:rPr>
+          <w:sz w:val="24"/>
+          <w:szCs w:val="24"/>
+        </w:rPr>
+        <w:t>This will update the packages and import the bootstrap module.</w:t>
+      </w:r>
+    </w:p>
+    <w:p>
+      <w:pPr>
+        <w:pStyle w:val="ListParagraph"/>
+        <w:numPr>
+          <w:ilvl w:val="0"/>
+          <w:numId w:val="22"/>
+        </w:numPr>
+        <w:rPr>
+          <w:sz w:val="24"/>
+          <w:szCs w:val="24"/>
+        </w:rPr>
+      </w:pPr>
+      <w:r>
+        <w:rPr>
+          <w:sz w:val="24"/>
+          <w:szCs w:val="24"/>
+        </w:rPr>
+        <w:t xml:space="preserve">To get the templated for the use of bootstrap goto </w:t>
+      </w:r>
+      <w:hyperlink r:id="rId10" w:anchor="/home" w:history="1">
+        <w:r>
+          <w:rPr>
+            <w:rStyle w:val="Hyperlink"/>
+            <w:sz w:val="24"/>
+            <w:szCs w:val="24"/>
+          </w:rPr>
+          <w:t>https://ng-bootstrap.github.io/#/home</w:t>
+        </w:r>
+      </w:hyperlink>
+    </w:p>
+    <w:p>
+      <w:pPr>
+        <w:pStyle w:val="ListParagraph"/>
+        <w:numPr>
+          <w:ilvl w:val="0"/>
+          <w:numId w:val="22"/>
+        </w:numPr>
+        <w:rPr>
+          <w:sz w:val="24"/>
+          <w:szCs w:val="24"/>
+        </w:rPr>
+      </w:pPr>
+      <w:r>
+        <w:rPr>
+          <w:sz w:val="24"/>
+          <w:szCs w:val="24"/>
+        </w:rPr>
+        <w:t>Adding bootstrap is as simple as copying the component code from the website and adding it to the component.html.</w:t>
+      </w:r>
+    </w:p>
+    <w:p>
+      <w:pPr>
+        <w:pStyle w:val="ListParagraph"/>
+        <w:numPr>
+          <w:ilvl w:val="0"/>
+          <w:numId w:val="22"/>
+        </w:numPr>
+        <w:rPr>
+          <w:sz w:val="24"/>
+          <w:szCs w:val="24"/>
+        </w:rPr>
+      </w:pPr>
+      <w:r>
+        <w:rPr>
+          <w:sz w:val="24"/>
+          <w:szCs w:val="24"/>
+        </w:rPr>
+        <w:t>The application page will display the same for the bootstrap elements.</w:t>
+      </w:r>
+    </w:p>
+    <w:p>
+      <w:pPr>
+        <w:pStyle w:val="ListParagraph"/>
+        <w:numPr>
+          <w:ilvl w:val="0"/>
+          <w:numId w:val="22"/>
+        </w:numPr>
+        <w:rPr>
+          <w:sz w:val="24"/>
+          <w:szCs w:val="24"/>
+        </w:rPr>
+      </w:pPr>
+      <w:r>
+        <w:rPr>
+          <w:sz w:val="24"/>
+          <w:szCs w:val="24"/>
+        </w:rPr>
+        <w:t>Bootstrap is a library. As displayed on the official page of bootstrap.</w:t>
+      </w:r>
+    </w:p>
+    <w:p>
+      <w:pPr>
+        <w:pStyle w:val="ListParagraph"/>
+        <w:numPr>
+          <w:ilvl w:val="0"/>
+          <w:numId w:val="22"/>
+        </w:numPr>
+        <w:rPr>
+          <w:sz w:val="24"/>
+          <w:szCs w:val="24"/>
+        </w:rPr>
+      </w:pPr>
+      <w:r>
+        <w:rPr>
+          <w:sz w:val="24"/>
+          <w:szCs w:val="24"/>
+        </w:rPr>
+        <w:t>Alternatives for bootstrap are Material-UI.</w:t>
+      </w:r>
+    </w:p>
+    <w:p>
+      <w:pPr>
+        <w:rPr>
+          <w:sz w:val="24"/>
+          <w:szCs w:val="24"/>
+        </w:rPr>
+      </w:pPr>
+    </w:p>
+    <w:p>
+      <w:pPr>
+        <w:rPr>
+          <w:sz w:val="40"/>
+          <w:szCs w:val="40"/>
+        </w:rPr>
+      </w:pPr>
+      <w:r>
+        <w:rPr>
+          <w:sz w:val="40"/>
+          <w:szCs w:val="40"/>
+        </w:rPr>
+        <w:t>Material UI (14-material-ui)</w:t>
+      </w:r>
+    </w:p>
+    <w:p>
+      <w:pPr>
+        <w:pStyle w:val="ListParagraph"/>
+        <w:numPr>
+          <w:ilvl w:val="0"/>
+          <w:numId w:val="23"/>
+        </w:numPr>
+        <w:rPr>
+          <w:sz w:val="24"/>
+          <w:szCs w:val="24"/>
+        </w:rPr>
+      </w:pPr>
+      <w:r>
+        <w:rPr>
+          <w:sz w:val="24"/>
+          <w:szCs w:val="24"/>
+        </w:rPr>
+        <w:t>Material-UI is a HTML and CSS library, that is used to enhance the application by adding extra properties to elements.</w:t>
+      </w:r>
+    </w:p>
+    <w:p>
+      <w:pPr>
+        <w:pStyle w:val="ListParagraph"/>
+        <w:numPr>
+          <w:ilvl w:val="0"/>
+          <w:numId w:val="23"/>
+        </w:numPr>
+        <w:rPr>
+          <w:sz w:val="24"/>
+          <w:szCs w:val="24"/>
+        </w:rPr>
+      </w:pPr>
+      <w:r>
+        <w:rPr>
+          <w:sz w:val="24"/>
+          <w:szCs w:val="24"/>
+        </w:rPr>
+        <w:t>Provides better look and feel to our application.</w:t>
+      </w:r>
+    </w:p>
+    <w:p>
+      <w:pPr>
+        <w:pStyle w:val="ListParagraph"/>
+        <w:numPr>
+          <w:ilvl w:val="0"/>
+          <w:numId w:val="23"/>
+        </w:numPr>
+        <w:rPr>
+          <w:sz w:val="24"/>
+          <w:szCs w:val="24"/>
+        </w:rPr>
+      </w:pPr>
+      <w:r>
+        <w:rPr>
+          <w:sz w:val="24"/>
+          <w:szCs w:val="24"/>
+        </w:rPr>
+        <w:t xml:space="preserve">To Learn more goto </w:t>
+      </w:r>
+      <w:hyperlink r:id="rId11" w:history="1">
+        <w:r>
+          <w:rPr>
+            <w:rStyle w:val="Hyperlink"/>
+            <w:sz w:val="24"/>
+            <w:szCs w:val="24"/>
+          </w:rPr>
+          <w:t>https://material.angular.io/</w:t>
+        </w:r>
+      </w:hyperlink>
+    </w:p>
+    <w:p>
+      <w:pPr>
+        <w:pStyle w:val="ListParagraph"/>
+        <w:numPr>
+          <w:ilvl w:val="0"/>
+          <w:numId w:val="23"/>
+        </w:numPr>
+        <w:rPr>
+          <w:sz w:val="24"/>
+          <w:szCs w:val="24"/>
+        </w:rPr>
+      </w:pPr>
+      <w:r>
+        <w:rPr>
+          <w:sz w:val="24"/>
+          <w:szCs w:val="24"/>
+        </w:rPr>
+        <w:t>To add a component to the application, use the component guide and add the component.</w:t>
+      </w:r>
+    </w:p>
+    <w:p>
+      <w:pPr>
+        <w:pStyle w:val="ListParagraph"/>
+        <w:numPr>
+          <w:ilvl w:val="0"/>
+          <w:numId w:val="23"/>
+        </w:numPr>
+        <w:rPr>
+          <w:sz w:val="24"/>
+          <w:szCs w:val="24"/>
+        </w:rPr>
+      </w:pPr>
+      <w:r>
+        <w:rPr>
+          <w:sz w:val="24"/>
+          <w:szCs w:val="24"/>
+        </w:rPr>
+        <w:t>After adding the component, it will be displayed to the application but the css will not be working correctly.</w:t>
+      </w:r>
+    </w:p>
+    <w:p>
+      <w:pPr>
+        <w:pStyle w:val="ListParagraph"/>
+        <w:numPr>
+          <w:ilvl w:val="0"/>
+          <w:numId w:val="23"/>
+        </w:numPr>
+        <w:rPr>
+          <w:sz w:val="24"/>
+          <w:szCs w:val="24"/>
+        </w:rPr>
+      </w:pPr>
+      <w:r>
+        <w:rPr>
+          <w:sz w:val="24"/>
+          <w:szCs w:val="24"/>
+        </w:rPr>
+        <w:t>This happens because right now it is being called as an html tag to register it with the material ui we must import the component class from the Module.</w:t>
+      </w:r>
+    </w:p>
+    <w:p>
+      <w:pPr>
+        <w:pStyle w:val="ListParagraph"/>
+        <w:numPr>
+          <w:ilvl w:val="0"/>
+          <w:numId w:val="23"/>
+        </w:numPr>
+        <w:rPr>
+          <w:sz w:val="24"/>
+          <w:szCs w:val="24"/>
+        </w:rPr>
+      </w:pPr>
+      <w:r>
+        <w:rPr>
+          <w:sz w:val="24"/>
+          <w:szCs w:val="24"/>
+        </w:rPr>
+        <w:t>This is done inside the app.component.ts file and it is imported the same as above examples.</w:t>
+      </w:r>
+    </w:p>
+    <w:p>
+      <w:pPr>
+        <w:pStyle w:val="ListParagraph"/>
+        <w:numPr>
+          <w:ilvl w:val="0"/>
+          <w:numId w:val="23"/>
+        </w:numPr>
+        <w:rPr>
+          <w:sz w:val="24"/>
+          <w:szCs w:val="24"/>
+        </w:rPr>
+      </w:pPr>
+      <w:r>
+        <w:rPr>
+          <w:sz w:val="24"/>
+          <w:szCs w:val="24"/>
+        </w:rPr>
+        <w:t>Material UI makes the application slow hence the use of material ui is always recommended using when there is less amount of content to display or in a mobile application.</w:t>
+      </w:r>
+    </w:p>
+    <w:p>
+      <w:pPr>
+        <w:rPr>
+          <w:sz w:val="24"/>
+          <w:szCs w:val="24"/>
+        </w:rPr>
+      </w:pPr>
+    </w:p>
+    <w:p>
+      <w:pPr>
+        <w:rPr>
+          <w:sz w:val="40"/>
+          <w:szCs w:val="40"/>
+        </w:rPr>
+      </w:pPr>
+      <w:r>
+        <w:rPr>
+          <w:sz w:val="40"/>
+          <w:szCs w:val="40"/>
+        </w:rPr>
+        <w:t>TODO Application (15-todo-app)</w:t>
+      </w:r>
+    </w:p>
+    <w:p>
+      <w:pPr>
+        <w:pStyle w:val="ListParagraph"/>
+        <w:numPr>
+          <w:ilvl w:val="0"/>
+          <w:numId w:val="24"/>
+        </w:numPr>
+        <w:rPr>
+          <w:sz w:val="24"/>
+          <w:szCs w:val="24"/>
+        </w:rPr>
+      </w:pPr>
+      <w:r>
+        <w:rPr>
+          <w:sz w:val="24"/>
+          <w:szCs w:val="24"/>
+        </w:rPr>
+        <w:t>Designing a Todo Application.</w:t>
+      </w:r>
+    </w:p>
+    <w:p>
+      <w:pPr>
+        <w:rPr>
+          <w:sz w:val="24"/>
+          <w:szCs w:val="24"/>
+        </w:rPr>
+      </w:pPr>
+    </w:p>
+    <w:p>
+      <w:pPr>
+        <w:rPr>
+          <w:sz w:val="40"/>
+          <w:szCs w:val="40"/>
+        </w:rPr>
+      </w:pPr>
+      <w:r>
+        <w:rPr>
+          <w:sz w:val="40"/>
+          <w:szCs w:val="40"/>
+        </w:rPr>
+        <w:t>Data Passing</w:t>
+      </w:r>
+      <w:r>
+        <w:rPr>
+          <w:sz w:val="40"/>
+          <w:szCs w:val="40"/>
+        </w:rPr>
+        <w:t>: Parent to Child</w:t>
+      </w:r>
+      <w:r>
+        <w:rPr>
+          <w:sz w:val="40"/>
+          <w:szCs w:val="40"/>
+        </w:rPr>
+        <w:t xml:space="preserve"> (16-data-passing</w:t>
+      </w:r>
+      <w:r>
+        <w:rPr>
+          <w:sz w:val="40"/>
+          <w:szCs w:val="40"/>
+        </w:rPr>
+        <w:t>-ptc</w:t>
+      </w:r>
+      <w:r>
+        <w:rPr>
+          <w:sz w:val="40"/>
+          <w:szCs w:val="40"/>
+        </w:rPr>
+        <w:t>)</w:t>
+      </w:r>
+    </w:p>
+    <w:p>
+      <w:pPr>
+        <w:pStyle w:val="ListParagraph"/>
+        <w:numPr>
+          <w:ilvl w:val="0"/>
+          <w:numId w:val="25"/>
+        </w:numPr>
+        <w:rPr>
+          <w:sz w:val="24"/>
+          <w:szCs w:val="24"/>
+        </w:rPr>
+      </w:pPr>
+      <w:r>
+        <w:rPr>
+          <w:sz w:val="24"/>
+          <w:szCs w:val="24"/>
+        </w:rPr>
+        <w:t>Passing Data from parent Component to Child Component</w:t>
+      </w:r>
+      <w:r>
+        <w:rPr>
+          <w:sz w:val="24"/>
+          <w:szCs w:val="24"/>
+        </w:rPr>
+        <w:t>.</w:t>
+      </w:r>
+    </w:p>
+    <w:p>
+      <w:pPr>
+        <w:pStyle w:val="ListParagraph"/>
+        <w:numPr>
+          <w:ilvl w:val="0"/>
+          <w:numId w:val="25"/>
+        </w:numPr>
+        <w:rPr>
+          <w:sz w:val="24"/>
+          <w:szCs w:val="24"/>
+        </w:rPr>
+      </w:pPr>
+      <w:r>
+        <w:rPr>
+          <w:sz w:val="24"/>
+          <w:szCs w:val="24"/>
+        </w:rPr>
+        <w:t>Create a component. This will be the child component. Name its child to make it easier.</w:t>
+      </w:r>
+    </w:p>
+    <w:p>
+      <w:pPr>
+        <w:pStyle w:val="ListParagraph"/>
+        <w:numPr>
+          <w:ilvl w:val="0"/>
+          <w:numId w:val="25"/>
+        </w:numPr>
+        <w:rPr>
+          <w:sz w:val="24"/>
+          <w:szCs w:val="24"/>
+        </w:rPr>
+      </w:pPr>
+      <w:r>
+        <w:rPr>
+          <w:sz w:val="24"/>
+          <w:szCs w:val="24"/>
+        </w:rPr>
+        <w:t>Add the child component to the main page.</w:t>
+      </w:r>
+    </w:p>
+    <w:p>
+      <w:pPr>
+        <w:pStyle w:val="ListParagraph"/>
+        <w:numPr>
+          <w:ilvl w:val="0"/>
+          <w:numId w:val="25"/>
+        </w:numPr>
+        <w:rPr>
+          <w:sz w:val="24"/>
+          <w:szCs w:val="24"/>
+        </w:rPr>
+      </w:pPr>
+      <w:r>
+        <w:rPr>
+          <w:sz w:val="24"/>
+          <w:szCs w:val="24"/>
+          <w:lang w:val="en-US"/>
+        </w:rPr>
+        <w:t>Create the data to be sent to the child component</w:t>
+      </w:r>
+    </w:p>
+    <w:p>
+      <w:pPr>
+        <w:pStyle w:val="ListParagraph"/>
+        <w:numPr>
+          <w:ilvl w:val="0"/>
+          <w:numId w:val="25"/>
+        </w:numPr>
+        <w:rPr>
+          <w:sz w:val="24"/>
+          <w:szCs w:val="24"/>
+        </w:rPr>
+      </w:pPr>
+      <w:r>
+        <w:rPr>
+          <w:sz w:val="24"/>
+          <w:szCs w:val="24"/>
+          <w:lang w:val="en-US"/>
+        </w:rPr>
+        <w:t>Create a function to change the value of this variable let’s say using random.</w:t>
+      </w:r>
+    </w:p>
+    <w:p>
+      <w:pPr>
+        <w:pStyle w:val="ListParagraph"/>
+        <w:numPr>
+          <w:ilvl w:val="0"/>
+          <w:numId w:val="25"/>
+        </w:numPr>
+        <w:rPr>
+          <w:sz w:val="24"/>
+          <w:szCs w:val="24"/>
+        </w:rPr>
+      </w:pPr>
+      <w:r>
+        <w:rPr>
+          <w:sz w:val="24"/>
+          <w:szCs w:val="24"/>
+          <w:lang w:val="en-US"/>
+        </w:rPr>
+        <w:t>Inside the html page add child component and inside the body create a property and assign the variable to it.</w:t>
+      </w:r>
+    </w:p>
+    <w:p>
+      <w:pPr>
+        <w:pStyle w:val="ListParagraph"/>
+        <w:numPr>
+          <w:ilvl w:val="0"/>
+          <w:numId w:val="25"/>
+        </w:numPr>
+        <w:rPr>
+          <w:sz w:val="24"/>
+          <w:szCs w:val="24"/>
+        </w:rPr>
+      </w:pPr>
+      <w:r>
+        <w:rPr>
+          <w:sz w:val="24"/>
+          <w:szCs w:val="24"/>
+          <w:lang w:val="en-US"/>
+        </w:rPr>
+        <w:t>Create a button with the click event calling the function to update the value</w:t>
+      </w:r>
+      <w:r>
+        <w:rPr>
+          <w:sz w:val="24"/>
+          <w:szCs w:val="24"/>
+          <w:lang w:val="en-US"/>
+        </w:rPr>
+        <w:t>.</w:t>
+      </w:r>
+    </w:p>
+    <w:p>
+      <w:pPr>
+        <w:pStyle w:val="ListParagraph"/>
+        <w:numPr>
+          <w:ilvl w:val="0"/>
+          <w:numId w:val="25"/>
+        </w:numPr>
+        <w:rPr>
+          <w:sz w:val="24"/>
+          <w:szCs w:val="24"/>
+        </w:rPr>
+      </w:pPr>
+      <w:r>
+        <w:rPr>
+          <w:sz w:val="24"/>
+          <w:szCs w:val="24"/>
+          <w:lang w:val="en-US"/>
+        </w:rPr>
+        <w:t>Display the value inside the child element using interpolation.</w:t>
+      </w:r>
+    </w:p>
+    <w:p>
+      <w:pPr>
+        <w:pStyle w:val="ListParagraph"/>
+        <w:numPr>
+          <w:ilvl w:val="0"/>
+          <w:numId w:val="25"/>
+        </w:numPr>
+        <w:rPr>
+          <w:sz w:val="24"/>
+          <w:szCs w:val="24"/>
+        </w:rPr>
+      </w:pPr>
+      <w:r>
+        <w:rPr>
+          <w:sz w:val="24"/>
+          <w:szCs w:val="24"/>
+          <w:lang w:val="en-US"/>
+        </w:rPr>
+        <w:t>We can send multiple variables</w:t>
+      </w:r>
+      <w:r>
+        <w:rPr>
+          <w:sz w:val="24"/>
+          <w:szCs w:val="24"/>
+          <w:lang w:val="en-US"/>
+        </w:rPr>
+        <w:t xml:space="preserve"> </w:t>
+      </w:r>
+      <w:r>
+        <w:rPr>
+          <w:sz w:val="24"/>
+          <w:szCs w:val="24"/>
+          <w:lang w:val="en-US"/>
+        </w:rPr>
+        <w:t>/</w:t>
+      </w:r>
+      <w:r>
+        <w:rPr>
+          <w:sz w:val="24"/>
+          <w:szCs w:val="24"/>
+          <w:lang w:val="en-US"/>
+        </w:rPr>
+        <w:t xml:space="preserve"> </w:t>
+      </w:r>
+      <w:r>
+        <w:rPr>
+          <w:sz w:val="24"/>
+          <w:szCs w:val="24"/>
+          <w:lang w:val="en-US"/>
+        </w:rPr>
+        <w:t>data inside the same component.</w:t>
+      </w:r>
+    </w:p>
+    <w:p>
+      <w:pPr>
+        <w:pStyle w:val="ListParagraph"/>
+        <w:numPr>
+          <w:ilvl w:val="0"/>
+          <w:numId w:val="25"/>
+        </w:numPr>
+        <w:rPr>
+          <w:sz w:val="24"/>
+          <w:szCs w:val="24"/>
+        </w:rPr>
+      </w:pPr>
+      <w:r>
+        <w:rPr>
+          <w:sz w:val="24"/>
+          <w:szCs w:val="24"/>
+        </w:rPr>
+        <w:t>We can send multiple tag data using the same click button.</w:t>
+      </w:r>
     </w:p>
     <w:sectPr>
       <w:pgSz w:w="11906" w:h="16838"/>
@@ -4282,6 +6010,95 @@
 <file path=word/numbering.xml><?xml version="1.0" encoding="utf-8"?>
 <w:numbering xmlns:wpc="http://schemas.microsoft.com/office/word/2010/wordprocessingCanvas" xmlns:cx="http://schemas.microsoft.com/office/drawing/2014/chartex" xmlns:cx1="http://schemas.microsoft.com/office/drawing/2015/9/8/chartex" xmlns:cx2="http://schemas.microsoft.com/office/drawing/2015/10/21/chartex" xmlns:cx3="http://schemas.microsoft.com/office/drawing/2016/5/9/chartex" xmlns:cx4="http://schemas.microsoft.com/office/drawing/2016/5/10/chartex" xmlns:cx5="http://schemas.microsoft.com/office/drawing/2016/5/11/chartex" xmlns:cx6="http://schemas.microsoft.com/office/drawing/2016/5/12/chartex" xmlns:cx7="http://schemas.microsoft.com/office/drawing/2016/5/13/chartex" xmlns:cx8="http://schemas.microsoft.com/office/drawing/2016/5/14/chartex" xmlns:mc="http://schemas.openxmlformats.org/markup-compatibility/2006" xmlns:aink="http://schemas.microsoft.com/office/drawing/2016/ink" xmlns:am3d="http://schemas.microsoft.com/office/drawing/2017/model3d" xmlns:o="urn:schemas-microsoft-com:office:office" xmlns:r="http://schemas.openxmlformats.org/officeDocument/2006/relationships" xmlns:m="http://schemas.openxmlformats.org/officeDocument/2006/math" xmlns:v="urn:schemas-microsoft-com:vml" xmlns:wp14="http://schemas.microsoft.com/office/word/2010/wordprocessingDrawing" xmlns:wp="http://schemas.openxmlformats.org/drawingml/2006/wordprocessingDrawing" xmlns:w10="urn:schemas-microsoft-com:office:word" xmlns:w="http://schemas.openxmlformats.org/wordprocessingml/2006/main" xmlns:w14="http://schemas.microsoft.com/office/word/2010/wordml" xmlns:w15="http://schemas.microsoft.com/office/word/2012/wordml" xmlns:w16cex="http://schemas.microsoft.com/office/word/2018/wordml/cex" xmlns:w16cid="http://schemas.microsoft.com/office/word/2016/wordml/cid" xmlns:w16="http://schemas.microsoft.com/office/word/2018/wordml" xmlns:w16sdtdh="http://schemas.microsoft.com/office/word/2020/wordml/sdtdatahash" xmlns:w16se="http://schemas.microsoft.com/office/word/2015/wordml/symex" xmlns:wpg="http://schemas.microsoft.com/office/word/2010/wordprocessingGroup" xmlns:wpi="http://schemas.microsoft.com/office/word/2010/wordprocessingInk" xmlns:wne="http://schemas.microsoft.com/office/word/2006/wordml" xmlns:wps="http://schemas.microsoft.com/office/word/2010/wordprocessingShape" mc:Ignorable="w14 w15 w16se w16cid w16 w16cex w16sdtdh wp14">
   <w:abstractNum w:abstractNumId="0" w15:restartNumberingAfterBreak="0">
+    <w:nsid w:val="01D863AB"/>
+    <w:multiLevelType w:val="hybridMultilevel"/>
+    <w:tmpl w:val="D14E5998"/>
+    <w:lvl w:ilvl="0" w:tplc="4009000F">
+      <w:start w:val="1"/>
+      <w:numFmt w:val="decimal"/>
+      <w:lvlText w:val="%1."/>
+      <w:lvlJc w:val="left"/>
+      <w:pPr>
+        <w:ind w:left="720" w:hanging="360"/>
+      </w:pPr>
+      <w:rPr>
+        <w:rFonts w:hint="default"/>
+      </w:rPr>
+    </w:lvl>
+    <w:lvl w:ilvl="1" w:tplc="40090019">
+      <w:start w:val="1"/>
+      <w:numFmt w:val="lowerLetter"/>
+      <w:lvlText w:val="%2."/>
+      <w:lvlJc w:val="left"/>
+      <w:pPr>
+        <w:ind w:left="1440" w:hanging="360"/>
+      </w:pPr>
+    </w:lvl>
+    <w:lvl w:ilvl="2" w:tplc="4009001B" w:tentative="1">
+      <w:start w:val="1"/>
+      <w:numFmt w:val="lowerRoman"/>
+      <w:lvlText w:val="%3."/>
+      <w:lvlJc w:val="right"/>
+      <w:pPr>
+        <w:ind w:left="2160" w:hanging="180"/>
+      </w:pPr>
+    </w:lvl>
+    <w:lvl w:ilvl="3" w:tplc="4009000F" w:tentative="1">
+      <w:start w:val="1"/>
+      <w:numFmt w:val="decimal"/>
+      <w:lvlText w:val="%4."/>
+      <w:lvlJc w:val="left"/>
+      <w:pPr>
+        <w:ind w:left="2880" w:hanging="360"/>
+      </w:pPr>
+    </w:lvl>
+    <w:lvl w:ilvl="4" w:tplc="40090019" w:tentative="1">
+      <w:start w:val="1"/>
+      <w:numFmt w:val="lowerLetter"/>
+      <w:lvlText w:val="%5."/>
+      <w:lvlJc w:val="left"/>
+      <w:pPr>
+        <w:ind w:left="3600" w:hanging="360"/>
+      </w:pPr>
+    </w:lvl>
+    <w:lvl w:ilvl="5" w:tplc="4009001B" w:tentative="1">
+      <w:start w:val="1"/>
+      <w:numFmt w:val="lowerRoman"/>
+      <w:lvlText w:val="%6."/>
+      <w:lvlJc w:val="right"/>
+      <w:pPr>
+        <w:ind w:left="4320" w:hanging="180"/>
+      </w:pPr>
+    </w:lvl>
+    <w:lvl w:ilvl="6" w:tplc="4009000F" w:tentative="1">
+      <w:start w:val="1"/>
+      <w:numFmt w:val="decimal"/>
+      <w:lvlText w:val="%7."/>
+      <w:lvlJc w:val="left"/>
+      <w:pPr>
+        <w:ind w:left="5040" w:hanging="360"/>
+      </w:pPr>
+    </w:lvl>
+    <w:lvl w:ilvl="7" w:tplc="40090019" w:tentative="1">
+      <w:start w:val="1"/>
+      <w:numFmt w:val="lowerLetter"/>
+      <w:lvlText w:val="%8."/>
+      <w:lvlJc w:val="left"/>
+      <w:pPr>
+        <w:ind w:left="5760" w:hanging="360"/>
+      </w:pPr>
+    </w:lvl>
+    <w:lvl w:ilvl="8" w:tplc="4009001B" w:tentative="1">
+      <w:start w:val="1"/>
+      <w:numFmt w:val="lowerRoman"/>
+      <w:lvlText w:val="%9."/>
+      <w:lvlJc w:val="right"/>
+      <w:pPr>
+        <w:ind w:left="6480" w:hanging="180"/>
+      </w:pPr>
+    </w:lvl>
+  </w:abstractNum>
+  <w:abstractNum w:abstractNumId="1" w15:restartNumberingAfterBreak="0">
     <w:nsid w:val="01F3775D"/>
     <w:multiLevelType w:val="hybridMultilevel"/>
     <w:tmpl w:val="DF44C402"/>
@@ -4367,7 +6184,96 @@
       </w:pPr>
     </w:lvl>
   </w:abstractNum>
-  <w:abstractNum w:abstractNumId="1" w15:restartNumberingAfterBreak="0">
+  <w:abstractNum w:abstractNumId="2" w15:restartNumberingAfterBreak="0">
+    <w:nsid w:val="07161428"/>
+    <w:multiLevelType w:val="hybridMultilevel"/>
+    <w:tmpl w:val="991AEB3A"/>
+    <w:lvl w:ilvl="0" w:tplc="4009000F">
+      <w:start w:val="1"/>
+      <w:numFmt w:val="decimal"/>
+      <w:lvlText w:val="%1."/>
+      <w:lvlJc w:val="left"/>
+      <w:pPr>
+        <w:ind w:left="720" w:hanging="360"/>
+      </w:pPr>
+      <w:rPr>
+        <w:rFonts w:hint="default"/>
+      </w:rPr>
+    </w:lvl>
+    <w:lvl w:ilvl="1" w:tplc="40090019" w:tentative="1">
+      <w:start w:val="1"/>
+      <w:numFmt w:val="lowerLetter"/>
+      <w:lvlText w:val="%2."/>
+      <w:lvlJc w:val="left"/>
+      <w:pPr>
+        <w:ind w:left="1440" w:hanging="360"/>
+      </w:pPr>
+    </w:lvl>
+    <w:lvl w:ilvl="2" w:tplc="4009001B" w:tentative="1">
+      <w:start w:val="1"/>
+      <w:numFmt w:val="lowerRoman"/>
+      <w:lvlText w:val="%3."/>
+      <w:lvlJc w:val="right"/>
+      <w:pPr>
+        <w:ind w:left="2160" w:hanging="180"/>
+      </w:pPr>
+    </w:lvl>
+    <w:lvl w:ilvl="3" w:tplc="4009000F" w:tentative="1">
+      <w:start w:val="1"/>
+      <w:numFmt w:val="decimal"/>
+      <w:lvlText w:val="%4."/>
+      <w:lvlJc w:val="left"/>
+      <w:pPr>
+        <w:ind w:left="2880" w:hanging="360"/>
+      </w:pPr>
+    </w:lvl>
+    <w:lvl w:ilvl="4" w:tplc="40090019" w:tentative="1">
+      <w:start w:val="1"/>
+      <w:numFmt w:val="lowerLetter"/>
+      <w:lvlText w:val="%5."/>
+      <w:lvlJc w:val="left"/>
+      <w:pPr>
+        <w:ind w:left="3600" w:hanging="360"/>
+      </w:pPr>
+    </w:lvl>
+    <w:lvl w:ilvl="5" w:tplc="4009001B" w:tentative="1">
+      <w:start w:val="1"/>
+      <w:numFmt w:val="lowerRoman"/>
+      <w:lvlText w:val="%6."/>
+      <w:lvlJc w:val="right"/>
+      <w:pPr>
+        <w:ind w:left="4320" w:hanging="180"/>
+      </w:pPr>
+    </w:lvl>
+    <w:lvl w:ilvl="6" w:tplc="4009000F" w:tentative="1">
+      <w:start w:val="1"/>
+      <w:numFmt w:val="decimal"/>
+      <w:lvlText w:val="%7."/>
+      <w:lvlJc w:val="left"/>
+      <w:pPr>
+        <w:ind w:left="5040" w:hanging="360"/>
+      </w:pPr>
+    </w:lvl>
+    <w:lvl w:ilvl="7" w:tplc="40090019" w:tentative="1">
+      <w:start w:val="1"/>
+      <w:numFmt w:val="lowerLetter"/>
+      <w:lvlText w:val="%8."/>
+      <w:lvlJc w:val="left"/>
+      <w:pPr>
+        <w:ind w:left="5760" w:hanging="360"/>
+      </w:pPr>
+    </w:lvl>
+    <w:lvl w:ilvl="8" w:tplc="4009001B" w:tentative="1">
+      <w:start w:val="1"/>
+      <w:numFmt w:val="lowerRoman"/>
+      <w:lvlText w:val="%9."/>
+      <w:lvlJc w:val="right"/>
+      <w:pPr>
+        <w:ind w:left="6480" w:hanging="180"/>
+      </w:pPr>
+    </w:lvl>
+  </w:abstractNum>
+  <w:abstractNum w:abstractNumId="3" w15:restartNumberingAfterBreak="0">
     <w:nsid w:val="0834666D"/>
     <w:multiLevelType w:val="hybridMultilevel"/>
     <w:tmpl w:val="6AF6EA68"/>
@@ -4453,7 +6359,7 @@
       </w:pPr>
     </w:lvl>
   </w:abstractNum>
-  <w:abstractNum w:abstractNumId="2" w15:restartNumberingAfterBreak="0">
+  <w:abstractNum w:abstractNumId="4" w15:restartNumberingAfterBreak="0">
     <w:nsid w:val="0D297FF8"/>
     <w:multiLevelType w:val="hybridMultilevel"/>
     <w:tmpl w:val="1E388B94"/>
@@ -4539,7 +6445,7 @@
       </w:pPr>
     </w:lvl>
   </w:abstractNum>
-  <w:abstractNum w:abstractNumId="3" w15:restartNumberingAfterBreak="0">
+  <w:abstractNum w:abstractNumId="5" w15:restartNumberingAfterBreak="0">
     <w:nsid w:val="0DE37554"/>
     <w:multiLevelType w:val="hybridMultilevel"/>
     <w:tmpl w:val="46EA16A8"/>
@@ -4628,7 +6534,96 @@
       </w:pPr>
     </w:lvl>
   </w:abstractNum>
-  <w:abstractNum w:abstractNumId="4" w15:restartNumberingAfterBreak="0">
+  <w:abstractNum w:abstractNumId="6" w15:restartNumberingAfterBreak="0">
+    <w:nsid w:val="20CF5D17"/>
+    <w:multiLevelType w:val="hybridMultilevel"/>
+    <w:tmpl w:val="31608E92"/>
+    <w:lvl w:ilvl="0" w:tplc="4009000F">
+      <w:start w:val="1"/>
+      <w:numFmt w:val="decimal"/>
+      <w:lvlText w:val="%1."/>
+      <w:lvlJc w:val="left"/>
+      <w:pPr>
+        <w:ind w:left="720" w:hanging="360"/>
+      </w:pPr>
+      <w:rPr>
+        <w:rFonts w:hint="default"/>
+      </w:rPr>
+    </w:lvl>
+    <w:lvl w:ilvl="1" w:tplc="40090019" w:tentative="1">
+      <w:start w:val="1"/>
+      <w:numFmt w:val="lowerLetter"/>
+      <w:lvlText w:val="%2."/>
+      <w:lvlJc w:val="left"/>
+      <w:pPr>
+        <w:ind w:left="1440" w:hanging="360"/>
+      </w:pPr>
+    </w:lvl>
+    <w:lvl w:ilvl="2" w:tplc="4009001B" w:tentative="1">
+      <w:start w:val="1"/>
+      <w:numFmt w:val="lowerRoman"/>
+      <w:lvlText w:val="%3."/>
+      <w:lvlJc w:val="right"/>
+      <w:pPr>
+        <w:ind w:left="2160" w:hanging="180"/>
+      </w:pPr>
+    </w:lvl>
+    <w:lvl w:ilvl="3" w:tplc="4009000F" w:tentative="1">
+      <w:start w:val="1"/>
+      <w:numFmt w:val="decimal"/>
+      <w:lvlText w:val="%4."/>
+      <w:lvlJc w:val="left"/>
+      <w:pPr>
+        <w:ind w:left="2880" w:hanging="360"/>
+      </w:pPr>
+    </w:lvl>
+    <w:lvl w:ilvl="4" w:tplc="40090019" w:tentative="1">
+      <w:start w:val="1"/>
+      <w:numFmt w:val="lowerLetter"/>
+      <w:lvlText w:val="%5."/>
+      <w:lvlJc w:val="left"/>
+      <w:pPr>
+        <w:ind w:left="3600" w:hanging="360"/>
+      </w:pPr>
+    </w:lvl>
+    <w:lvl w:ilvl="5" w:tplc="4009001B" w:tentative="1">
+      <w:start w:val="1"/>
+      <w:numFmt w:val="lowerRoman"/>
+      <w:lvlText w:val="%6."/>
+      <w:lvlJc w:val="right"/>
+      <w:pPr>
+        <w:ind w:left="4320" w:hanging="180"/>
+      </w:pPr>
+    </w:lvl>
+    <w:lvl w:ilvl="6" w:tplc="4009000F" w:tentative="1">
+      <w:start w:val="1"/>
+      <w:numFmt w:val="decimal"/>
+      <w:lvlText w:val="%7."/>
+      <w:lvlJc w:val="left"/>
+      <w:pPr>
+        <w:ind w:left="5040" w:hanging="360"/>
+      </w:pPr>
+    </w:lvl>
+    <w:lvl w:ilvl="7" w:tplc="40090019" w:tentative="1">
+      <w:start w:val="1"/>
+      <w:numFmt w:val="lowerLetter"/>
+      <w:lvlText w:val="%8."/>
+      <w:lvlJc w:val="left"/>
+      <w:pPr>
+        <w:ind w:left="5760" w:hanging="360"/>
+      </w:pPr>
+    </w:lvl>
+    <w:lvl w:ilvl="8" w:tplc="4009001B" w:tentative="1">
+      <w:start w:val="1"/>
+      <w:numFmt w:val="lowerRoman"/>
+      <w:lvlText w:val="%9."/>
+      <w:lvlJc w:val="right"/>
+      <w:pPr>
+        <w:ind w:left="6480" w:hanging="180"/>
+      </w:pPr>
+    </w:lvl>
+  </w:abstractNum>
+  <w:abstractNum w:abstractNumId="7" w15:restartNumberingAfterBreak="0">
     <w:nsid w:val="25893362"/>
     <w:multiLevelType w:val="hybridMultilevel"/>
     <w:tmpl w:val="5DAA9D3E"/>
@@ -4717,7 +6712,7 @@
       </w:pPr>
     </w:lvl>
   </w:abstractNum>
-  <w:abstractNum w:abstractNumId="5" w15:restartNumberingAfterBreak="0">
+  <w:abstractNum w:abstractNumId="8" w15:restartNumberingAfterBreak="0">
     <w:nsid w:val="27DF6317"/>
     <w:multiLevelType w:val="hybridMultilevel"/>
     <w:tmpl w:val="28C42AE0"/>
@@ -4806,7 +6801,7 @@
       </w:pPr>
     </w:lvl>
   </w:abstractNum>
-  <w:abstractNum w:abstractNumId="6" w15:restartNumberingAfterBreak="0">
+  <w:abstractNum w:abstractNumId="9" w15:restartNumberingAfterBreak="0">
     <w:nsid w:val="286F5D53"/>
     <w:multiLevelType w:val="hybridMultilevel"/>
     <w:tmpl w:val="15A4B462"/>
@@ -4895,7 +6890,7 @@
       </w:pPr>
     </w:lvl>
   </w:abstractNum>
-  <w:abstractNum w:abstractNumId="7" w15:restartNumberingAfterBreak="0">
+  <w:abstractNum w:abstractNumId="10" w15:restartNumberingAfterBreak="0">
     <w:nsid w:val="2B4957BD"/>
     <w:multiLevelType w:val="hybridMultilevel"/>
     <w:tmpl w:val="63E0F41C"/>
@@ -4981,7 +6976,7 @@
       </w:pPr>
     </w:lvl>
   </w:abstractNum>
-  <w:abstractNum w:abstractNumId="8" w15:restartNumberingAfterBreak="0">
+  <w:abstractNum w:abstractNumId="11" w15:restartNumberingAfterBreak="0">
     <w:nsid w:val="36952E7F"/>
     <w:multiLevelType w:val="hybridMultilevel"/>
     <w:tmpl w:val="A0D6E402"/>
@@ -5070,7 +7065,96 @@
       </w:pPr>
     </w:lvl>
   </w:abstractNum>
-  <w:abstractNum w:abstractNumId="9" w15:restartNumberingAfterBreak="0">
+  <w:abstractNum w:abstractNumId="12" w15:restartNumberingAfterBreak="0">
+    <w:nsid w:val="3E04598D"/>
+    <w:multiLevelType w:val="hybridMultilevel"/>
+    <w:tmpl w:val="EC16BE54"/>
+    <w:lvl w:ilvl="0" w:tplc="4009000F">
+      <w:start w:val="1"/>
+      <w:numFmt w:val="decimal"/>
+      <w:lvlText w:val="%1."/>
+      <w:lvlJc w:val="left"/>
+      <w:pPr>
+        <w:ind w:left="720" w:hanging="360"/>
+      </w:pPr>
+      <w:rPr>
+        <w:rFonts w:hint="default"/>
+      </w:rPr>
+    </w:lvl>
+    <w:lvl w:ilvl="1" w:tplc="40090019" w:tentative="1">
+      <w:start w:val="1"/>
+      <w:numFmt w:val="lowerLetter"/>
+      <w:lvlText w:val="%2."/>
+      <w:lvlJc w:val="left"/>
+      <w:pPr>
+        <w:ind w:left="1440" w:hanging="360"/>
+      </w:pPr>
+    </w:lvl>
+    <w:lvl w:ilvl="2" w:tplc="4009001B" w:tentative="1">
+      <w:start w:val="1"/>
+      <w:numFmt w:val="lowerRoman"/>
+      <w:lvlText w:val="%3."/>
+      <w:lvlJc w:val="right"/>
+      <w:pPr>
+        <w:ind w:left="2160" w:hanging="180"/>
+      </w:pPr>
+    </w:lvl>
+    <w:lvl w:ilvl="3" w:tplc="4009000F" w:tentative="1">
+      <w:start w:val="1"/>
+      <w:numFmt w:val="decimal"/>
+      <w:lvlText w:val="%4."/>
+      <w:lvlJc w:val="left"/>
+      <w:pPr>
+        <w:ind w:left="2880" w:hanging="360"/>
+      </w:pPr>
+    </w:lvl>
+    <w:lvl w:ilvl="4" w:tplc="40090019" w:tentative="1">
+      <w:start w:val="1"/>
+      <w:numFmt w:val="lowerLetter"/>
+      <w:lvlText w:val="%5."/>
+      <w:lvlJc w:val="left"/>
+      <w:pPr>
+        <w:ind w:left="3600" w:hanging="360"/>
+      </w:pPr>
+    </w:lvl>
+    <w:lvl w:ilvl="5" w:tplc="4009001B" w:tentative="1">
+      <w:start w:val="1"/>
+      <w:numFmt w:val="lowerRoman"/>
+      <w:lvlText w:val="%6."/>
+      <w:lvlJc w:val="right"/>
+      <w:pPr>
+        <w:ind w:left="4320" w:hanging="180"/>
+      </w:pPr>
+    </w:lvl>
+    <w:lvl w:ilvl="6" w:tplc="4009000F" w:tentative="1">
+      <w:start w:val="1"/>
+      <w:numFmt w:val="decimal"/>
+      <w:lvlText w:val="%7."/>
+      <w:lvlJc w:val="left"/>
+      <w:pPr>
+        <w:ind w:left="5040" w:hanging="360"/>
+      </w:pPr>
+    </w:lvl>
+    <w:lvl w:ilvl="7" w:tplc="40090019" w:tentative="1">
+      <w:start w:val="1"/>
+      <w:numFmt w:val="lowerLetter"/>
+      <w:lvlText w:val="%8."/>
+      <w:lvlJc w:val="left"/>
+      <w:pPr>
+        <w:ind w:left="5760" w:hanging="360"/>
+      </w:pPr>
+    </w:lvl>
+    <w:lvl w:ilvl="8" w:tplc="4009001B" w:tentative="1">
+      <w:start w:val="1"/>
+      <w:numFmt w:val="lowerRoman"/>
+      <w:lvlText w:val="%9."/>
+      <w:lvlJc w:val="right"/>
+      <w:pPr>
+        <w:ind w:left="6480" w:hanging="180"/>
+      </w:pPr>
+    </w:lvl>
+  </w:abstractNum>
+  <w:abstractNum w:abstractNumId="13" w15:restartNumberingAfterBreak="0">
     <w:nsid w:val="45C60CD8"/>
     <w:multiLevelType w:val="hybridMultilevel"/>
     <w:tmpl w:val="FC8C4D8A"/>
@@ -5156,7 +7240,185 @@
       </w:pPr>
     </w:lvl>
   </w:abstractNum>
-  <w:abstractNum w:abstractNumId="10" w15:restartNumberingAfterBreak="0">
+  <w:abstractNum w:abstractNumId="14" w15:restartNumberingAfterBreak="0">
+    <w:nsid w:val="46B41C3E"/>
+    <w:multiLevelType w:val="hybridMultilevel"/>
+    <w:tmpl w:val="4A44953C"/>
+    <w:lvl w:ilvl="0" w:tplc="4009000F">
+      <w:start w:val="1"/>
+      <w:numFmt w:val="decimal"/>
+      <w:lvlText w:val="%1."/>
+      <w:lvlJc w:val="left"/>
+      <w:pPr>
+        <w:ind w:left="720" w:hanging="360"/>
+      </w:pPr>
+      <w:rPr>
+        <w:rFonts w:hint="default"/>
+      </w:rPr>
+    </w:lvl>
+    <w:lvl w:ilvl="1" w:tplc="40090019" w:tentative="1">
+      <w:start w:val="1"/>
+      <w:numFmt w:val="lowerLetter"/>
+      <w:lvlText w:val="%2."/>
+      <w:lvlJc w:val="left"/>
+      <w:pPr>
+        <w:ind w:left="1440" w:hanging="360"/>
+      </w:pPr>
+    </w:lvl>
+    <w:lvl w:ilvl="2" w:tplc="4009001B" w:tentative="1">
+      <w:start w:val="1"/>
+      <w:numFmt w:val="lowerRoman"/>
+      <w:lvlText w:val="%3."/>
+      <w:lvlJc w:val="right"/>
+      <w:pPr>
+        <w:ind w:left="2160" w:hanging="180"/>
+      </w:pPr>
+    </w:lvl>
+    <w:lvl w:ilvl="3" w:tplc="4009000F" w:tentative="1">
+      <w:start w:val="1"/>
+      <w:numFmt w:val="decimal"/>
+      <w:lvlText w:val="%4."/>
+      <w:lvlJc w:val="left"/>
+      <w:pPr>
+        <w:ind w:left="2880" w:hanging="360"/>
+      </w:pPr>
+    </w:lvl>
+    <w:lvl w:ilvl="4" w:tplc="40090019" w:tentative="1">
+      <w:start w:val="1"/>
+      <w:numFmt w:val="lowerLetter"/>
+      <w:lvlText w:val="%5."/>
+      <w:lvlJc w:val="left"/>
+      <w:pPr>
+        <w:ind w:left="3600" w:hanging="360"/>
+      </w:pPr>
+    </w:lvl>
+    <w:lvl w:ilvl="5" w:tplc="4009001B" w:tentative="1">
+      <w:start w:val="1"/>
+      <w:numFmt w:val="lowerRoman"/>
+      <w:lvlText w:val="%6."/>
+      <w:lvlJc w:val="right"/>
+      <w:pPr>
+        <w:ind w:left="4320" w:hanging="180"/>
+      </w:pPr>
+    </w:lvl>
+    <w:lvl w:ilvl="6" w:tplc="4009000F" w:tentative="1">
+      <w:start w:val="1"/>
+      <w:numFmt w:val="decimal"/>
+      <w:lvlText w:val="%7."/>
+      <w:lvlJc w:val="left"/>
+      <w:pPr>
+        <w:ind w:left="5040" w:hanging="360"/>
+      </w:pPr>
+    </w:lvl>
+    <w:lvl w:ilvl="7" w:tplc="40090019" w:tentative="1">
+      <w:start w:val="1"/>
+      <w:numFmt w:val="lowerLetter"/>
+      <w:lvlText w:val="%8."/>
+      <w:lvlJc w:val="left"/>
+      <w:pPr>
+        <w:ind w:left="5760" w:hanging="360"/>
+      </w:pPr>
+    </w:lvl>
+    <w:lvl w:ilvl="8" w:tplc="4009001B" w:tentative="1">
+      <w:start w:val="1"/>
+      <w:numFmt w:val="lowerRoman"/>
+      <w:lvlText w:val="%9."/>
+      <w:lvlJc w:val="right"/>
+      <w:pPr>
+        <w:ind w:left="6480" w:hanging="180"/>
+      </w:pPr>
+    </w:lvl>
+  </w:abstractNum>
+  <w:abstractNum w:abstractNumId="15" w15:restartNumberingAfterBreak="0">
+    <w:nsid w:val="5FF763F2"/>
+    <w:multiLevelType w:val="hybridMultilevel"/>
+    <w:tmpl w:val="44502462"/>
+    <w:lvl w:ilvl="0" w:tplc="4009000F">
+      <w:start w:val="1"/>
+      <w:numFmt w:val="decimal"/>
+      <w:lvlText w:val="%1."/>
+      <w:lvlJc w:val="left"/>
+      <w:pPr>
+        <w:ind w:left="720" w:hanging="360"/>
+      </w:pPr>
+      <w:rPr>
+        <w:rFonts w:hint="default"/>
+      </w:rPr>
+    </w:lvl>
+    <w:lvl w:ilvl="1" w:tplc="40090019" w:tentative="1">
+      <w:start w:val="1"/>
+      <w:numFmt w:val="lowerLetter"/>
+      <w:lvlText w:val="%2."/>
+      <w:lvlJc w:val="left"/>
+      <w:pPr>
+        <w:ind w:left="1440" w:hanging="360"/>
+      </w:pPr>
+    </w:lvl>
+    <w:lvl w:ilvl="2" w:tplc="4009001B" w:tentative="1">
+      <w:start w:val="1"/>
+      <w:numFmt w:val="lowerRoman"/>
+      <w:lvlText w:val="%3."/>
+      <w:lvlJc w:val="right"/>
+      <w:pPr>
+        <w:ind w:left="2160" w:hanging="180"/>
+      </w:pPr>
+    </w:lvl>
+    <w:lvl w:ilvl="3" w:tplc="4009000F" w:tentative="1">
+      <w:start w:val="1"/>
+      <w:numFmt w:val="decimal"/>
+      <w:lvlText w:val="%4."/>
+      <w:lvlJc w:val="left"/>
+      <w:pPr>
+        <w:ind w:left="2880" w:hanging="360"/>
+      </w:pPr>
+    </w:lvl>
+    <w:lvl w:ilvl="4" w:tplc="40090019" w:tentative="1">
+      <w:start w:val="1"/>
+      <w:numFmt w:val="lowerLetter"/>
+      <w:lvlText w:val="%5."/>
+      <w:lvlJc w:val="left"/>
+      <w:pPr>
+        <w:ind w:left="3600" w:hanging="360"/>
+      </w:pPr>
+    </w:lvl>
+    <w:lvl w:ilvl="5" w:tplc="4009001B" w:tentative="1">
+      <w:start w:val="1"/>
+      <w:numFmt w:val="lowerRoman"/>
+      <w:lvlText w:val="%6."/>
+      <w:lvlJc w:val="right"/>
+      <w:pPr>
+        <w:ind w:left="4320" w:hanging="180"/>
+      </w:pPr>
+    </w:lvl>
+    <w:lvl w:ilvl="6" w:tplc="4009000F" w:tentative="1">
+      <w:start w:val="1"/>
+      <w:numFmt w:val="decimal"/>
+      <w:lvlText w:val="%7."/>
+      <w:lvlJc w:val="left"/>
+      <w:pPr>
+        <w:ind w:left="5040" w:hanging="360"/>
+      </w:pPr>
+    </w:lvl>
+    <w:lvl w:ilvl="7" w:tplc="40090019" w:tentative="1">
+      <w:start w:val="1"/>
+      <w:numFmt w:val="lowerLetter"/>
+      <w:lvlText w:val="%8."/>
+      <w:lvlJc w:val="left"/>
+      <w:pPr>
+        <w:ind w:left="5760" w:hanging="360"/>
+      </w:pPr>
+    </w:lvl>
+    <w:lvl w:ilvl="8" w:tplc="4009001B" w:tentative="1">
+      <w:start w:val="1"/>
+      <w:numFmt w:val="lowerRoman"/>
+      <w:lvlText w:val="%9."/>
+      <w:lvlJc w:val="right"/>
+      <w:pPr>
+        <w:ind w:left="6480" w:hanging="180"/>
+      </w:pPr>
+    </w:lvl>
+  </w:abstractNum>
+  <w:abstractNum w:abstractNumId="16" w15:restartNumberingAfterBreak="0">
     <w:nsid w:val="63323928"/>
     <w:multiLevelType w:val="hybridMultilevel"/>
     <w:tmpl w:val="DBF016EC"/>
@@ -5242,7 +7504,7 @@
       </w:pPr>
     </w:lvl>
   </w:abstractNum>
-  <w:abstractNum w:abstractNumId="11" w15:restartNumberingAfterBreak="0">
+  <w:abstractNum w:abstractNumId="17" w15:restartNumberingAfterBreak="0">
     <w:nsid w:val="666C1275"/>
     <w:multiLevelType w:val="hybridMultilevel"/>
     <w:tmpl w:val="AB6A86F0"/>
@@ -5328,7 +7590,96 @@
       </w:pPr>
     </w:lvl>
   </w:abstractNum>
-  <w:abstractNum w:abstractNumId="12" w15:restartNumberingAfterBreak="0">
+  <w:abstractNum w:abstractNumId="18" w15:restartNumberingAfterBreak="0">
+    <w:nsid w:val="6D4B289C"/>
+    <w:multiLevelType w:val="hybridMultilevel"/>
+    <w:tmpl w:val="DED895C6"/>
+    <w:lvl w:ilvl="0" w:tplc="4009000F">
+      <w:start w:val="1"/>
+      <w:numFmt w:val="decimal"/>
+      <w:lvlText w:val="%1."/>
+      <w:lvlJc w:val="left"/>
+      <w:pPr>
+        <w:ind w:left="720" w:hanging="360"/>
+      </w:pPr>
+      <w:rPr>
+        <w:rFonts w:hint="default"/>
+      </w:rPr>
+    </w:lvl>
+    <w:lvl w:ilvl="1" w:tplc="40090019" w:tentative="1">
+      <w:start w:val="1"/>
+      <w:numFmt w:val="lowerLetter"/>
+      <w:lvlText w:val="%2."/>
+      <w:lvlJc w:val="left"/>
+      <w:pPr>
+        <w:ind w:left="1440" w:hanging="360"/>
+      </w:pPr>
+    </w:lvl>
+    <w:lvl w:ilvl="2" w:tplc="4009001B" w:tentative="1">
+      <w:start w:val="1"/>
+      <w:numFmt w:val="lowerRoman"/>
+      <w:lvlText w:val="%3."/>
+      <w:lvlJc w:val="right"/>
+      <w:pPr>
+        <w:ind w:left="2160" w:hanging="180"/>
+      </w:pPr>
+    </w:lvl>
+    <w:lvl w:ilvl="3" w:tplc="4009000F" w:tentative="1">
+      <w:start w:val="1"/>
+      <w:numFmt w:val="decimal"/>
+      <w:lvlText w:val="%4."/>
+      <w:lvlJc w:val="left"/>
+      <w:pPr>
+        <w:ind w:left="2880" w:hanging="360"/>
+      </w:pPr>
+    </w:lvl>
+    <w:lvl w:ilvl="4" w:tplc="40090019" w:tentative="1">
+      <w:start w:val="1"/>
+      <w:numFmt w:val="lowerLetter"/>
+      <w:lvlText w:val="%5."/>
+      <w:lvlJc w:val="left"/>
+      <w:pPr>
+        <w:ind w:left="3600" w:hanging="360"/>
+      </w:pPr>
+    </w:lvl>
+    <w:lvl w:ilvl="5" w:tplc="4009001B" w:tentative="1">
+      <w:start w:val="1"/>
+      <w:numFmt w:val="lowerRoman"/>
+      <w:lvlText w:val="%6."/>
+      <w:lvlJc w:val="right"/>
+      <w:pPr>
+        <w:ind w:left="4320" w:hanging="180"/>
+      </w:pPr>
+    </w:lvl>
+    <w:lvl w:ilvl="6" w:tplc="4009000F" w:tentative="1">
+      <w:start w:val="1"/>
+      <w:numFmt w:val="decimal"/>
+      <w:lvlText w:val="%7."/>
+      <w:lvlJc w:val="left"/>
+      <w:pPr>
+        <w:ind w:left="5040" w:hanging="360"/>
+      </w:pPr>
+    </w:lvl>
+    <w:lvl w:ilvl="7" w:tplc="40090019" w:tentative="1">
+      <w:start w:val="1"/>
+      <w:numFmt w:val="lowerLetter"/>
+      <w:lvlText w:val="%8."/>
+      <w:lvlJc w:val="left"/>
+      <w:pPr>
+        <w:ind w:left="5760" w:hanging="360"/>
+      </w:pPr>
+    </w:lvl>
+    <w:lvl w:ilvl="8" w:tplc="4009001B" w:tentative="1">
+      <w:start w:val="1"/>
+      <w:numFmt w:val="lowerRoman"/>
+      <w:lvlText w:val="%9."/>
+      <w:lvlJc w:val="right"/>
+      <w:pPr>
+        <w:ind w:left="6480" w:hanging="180"/>
+      </w:pPr>
+    </w:lvl>
+  </w:abstractNum>
+  <w:abstractNum w:abstractNumId="19" w15:restartNumberingAfterBreak="0">
     <w:nsid w:val="72323F34"/>
     <w:multiLevelType w:val="hybridMultilevel"/>
     <w:tmpl w:val="5C803090"/>
@@ -5417,7 +7768,7 @@
       </w:pPr>
     </w:lvl>
   </w:abstractNum>
-  <w:abstractNum w:abstractNumId="13" w15:restartNumberingAfterBreak="0">
+  <w:abstractNum w:abstractNumId="20" w15:restartNumberingAfterBreak="0">
     <w:nsid w:val="75E17D19"/>
     <w:multiLevelType w:val="hybridMultilevel"/>
     <w:tmpl w:val="D5D60010"/>
@@ -5507,7 +7858,7 @@
       </w:pPr>
     </w:lvl>
   </w:abstractNum>
-  <w:abstractNum w:abstractNumId="14" w15:restartNumberingAfterBreak="0">
+  <w:abstractNum w:abstractNumId="21" w15:restartNumberingAfterBreak="0">
     <w:nsid w:val="78866E7D"/>
     <w:multiLevelType w:val="hybridMultilevel"/>
     <w:tmpl w:val="E2940DD0"/>
@@ -5596,7 +7947,185 @@
       </w:pPr>
     </w:lvl>
   </w:abstractNum>
-  <w:abstractNum w:abstractNumId="15" w15:restartNumberingAfterBreak="0">
+  <w:abstractNum w:abstractNumId="22" w15:restartNumberingAfterBreak="0">
+    <w:nsid w:val="7A9F09AF"/>
+    <w:multiLevelType w:val="hybridMultilevel"/>
+    <w:tmpl w:val="AA60D8C2"/>
+    <w:lvl w:ilvl="0" w:tplc="4009000F">
+      <w:start w:val="1"/>
+      <w:numFmt w:val="decimal"/>
+      <w:lvlText w:val="%1."/>
+      <w:lvlJc w:val="left"/>
+      <w:pPr>
+        <w:ind w:left="720" w:hanging="360"/>
+      </w:pPr>
+      <w:rPr>
+        <w:rFonts w:hint="default"/>
+      </w:rPr>
+    </w:lvl>
+    <w:lvl w:ilvl="1" w:tplc="40090019" w:tentative="1">
+      <w:start w:val="1"/>
+      <w:numFmt w:val="lowerLetter"/>
+      <w:lvlText w:val="%2."/>
+      <w:lvlJc w:val="left"/>
+      <w:pPr>
+        <w:ind w:left="1440" w:hanging="360"/>
+      </w:pPr>
+    </w:lvl>
+    <w:lvl w:ilvl="2" w:tplc="4009001B" w:tentative="1">
+      <w:start w:val="1"/>
+      <w:numFmt w:val="lowerRoman"/>
+      <w:lvlText w:val="%3."/>
+      <w:lvlJc w:val="right"/>
+      <w:pPr>
+        <w:ind w:left="2160" w:hanging="180"/>
+      </w:pPr>
+    </w:lvl>
+    <w:lvl w:ilvl="3" w:tplc="4009000F" w:tentative="1">
+      <w:start w:val="1"/>
+      <w:numFmt w:val="decimal"/>
+      <w:lvlText w:val="%4."/>
+      <w:lvlJc w:val="left"/>
+      <w:pPr>
+        <w:ind w:left="2880" w:hanging="360"/>
+      </w:pPr>
+    </w:lvl>
+    <w:lvl w:ilvl="4" w:tplc="40090019" w:tentative="1">
+      <w:start w:val="1"/>
+      <w:numFmt w:val="lowerLetter"/>
+      <w:lvlText w:val="%5."/>
+      <w:lvlJc w:val="left"/>
+      <w:pPr>
+        <w:ind w:left="3600" w:hanging="360"/>
+      </w:pPr>
+    </w:lvl>
+    <w:lvl w:ilvl="5" w:tplc="4009001B" w:tentative="1">
+      <w:start w:val="1"/>
+      <w:numFmt w:val="lowerRoman"/>
+      <w:lvlText w:val="%6."/>
+      <w:lvlJc w:val="right"/>
+      <w:pPr>
+        <w:ind w:left="4320" w:hanging="180"/>
+      </w:pPr>
+    </w:lvl>
+    <w:lvl w:ilvl="6" w:tplc="4009000F" w:tentative="1">
+      <w:start w:val="1"/>
+      <w:numFmt w:val="decimal"/>
+      <w:lvlText w:val="%7."/>
+      <w:lvlJc w:val="left"/>
+      <w:pPr>
+        <w:ind w:left="5040" w:hanging="360"/>
+      </w:pPr>
+    </w:lvl>
+    <w:lvl w:ilvl="7" w:tplc="40090019" w:tentative="1">
+      <w:start w:val="1"/>
+      <w:numFmt w:val="lowerLetter"/>
+      <w:lvlText w:val="%8."/>
+      <w:lvlJc w:val="left"/>
+      <w:pPr>
+        <w:ind w:left="5760" w:hanging="360"/>
+      </w:pPr>
+    </w:lvl>
+    <w:lvl w:ilvl="8" w:tplc="4009001B" w:tentative="1">
+      <w:start w:val="1"/>
+      <w:numFmt w:val="lowerRoman"/>
+      <w:lvlText w:val="%9."/>
+      <w:lvlJc w:val="right"/>
+      <w:pPr>
+        <w:ind w:left="6480" w:hanging="180"/>
+      </w:pPr>
+    </w:lvl>
+  </w:abstractNum>
+  <w:abstractNum w:abstractNumId="23" w15:restartNumberingAfterBreak="0">
+    <w:nsid w:val="7CBC1399"/>
+    <w:multiLevelType w:val="hybridMultilevel"/>
+    <w:tmpl w:val="E1BEB15C"/>
+    <w:lvl w:ilvl="0" w:tplc="4009000F">
+      <w:start w:val="1"/>
+      <w:numFmt w:val="decimal"/>
+      <w:lvlText w:val="%1."/>
+      <w:lvlJc w:val="left"/>
+      <w:pPr>
+        <w:ind w:left="720" w:hanging="360"/>
+      </w:pPr>
+      <w:rPr>
+        <w:rFonts w:hint="default"/>
+      </w:rPr>
+    </w:lvl>
+    <w:lvl w:ilvl="1" w:tplc="40090019" w:tentative="1">
+      <w:start w:val="1"/>
+      <w:numFmt w:val="lowerLetter"/>
+      <w:lvlText w:val="%2."/>
+      <w:lvlJc w:val="left"/>
+      <w:pPr>
+        <w:ind w:left="1440" w:hanging="360"/>
+      </w:pPr>
+    </w:lvl>
+    <w:lvl w:ilvl="2" w:tplc="4009001B" w:tentative="1">
+      <w:start w:val="1"/>
+      <w:numFmt w:val="lowerRoman"/>
+      <w:lvlText w:val="%3."/>
+      <w:lvlJc w:val="right"/>
+      <w:pPr>
+        <w:ind w:left="2160" w:hanging="180"/>
+      </w:pPr>
+    </w:lvl>
+    <w:lvl w:ilvl="3" w:tplc="4009000F" w:tentative="1">
+      <w:start w:val="1"/>
+      <w:numFmt w:val="decimal"/>
+      <w:lvlText w:val="%4."/>
+      <w:lvlJc w:val="left"/>
+      <w:pPr>
+        <w:ind w:left="2880" w:hanging="360"/>
+      </w:pPr>
+    </w:lvl>
+    <w:lvl w:ilvl="4" w:tplc="40090019" w:tentative="1">
+      <w:start w:val="1"/>
+      <w:numFmt w:val="lowerLetter"/>
+      <w:lvlText w:val="%5."/>
+      <w:lvlJc w:val="left"/>
+      <w:pPr>
+        <w:ind w:left="3600" w:hanging="360"/>
+      </w:pPr>
+    </w:lvl>
+    <w:lvl w:ilvl="5" w:tplc="4009001B" w:tentative="1">
+      <w:start w:val="1"/>
+      <w:numFmt w:val="lowerRoman"/>
+      <w:lvlText w:val="%6."/>
+      <w:lvlJc w:val="right"/>
+      <w:pPr>
+        <w:ind w:left="4320" w:hanging="180"/>
+      </w:pPr>
+    </w:lvl>
+    <w:lvl w:ilvl="6" w:tplc="4009000F" w:tentative="1">
+      <w:start w:val="1"/>
+      <w:numFmt w:val="decimal"/>
+      <w:lvlText w:val="%7."/>
+      <w:lvlJc w:val="left"/>
+      <w:pPr>
+        <w:ind w:left="5040" w:hanging="360"/>
+      </w:pPr>
+    </w:lvl>
+    <w:lvl w:ilvl="7" w:tplc="40090019" w:tentative="1">
+      <w:start w:val="1"/>
+      <w:numFmt w:val="lowerLetter"/>
+      <w:lvlText w:val="%8."/>
+      <w:lvlJc w:val="left"/>
+      <w:pPr>
+        <w:ind w:left="5760" w:hanging="360"/>
+      </w:pPr>
+    </w:lvl>
+    <w:lvl w:ilvl="8" w:tplc="4009001B" w:tentative="1">
+      <w:start w:val="1"/>
+      <w:numFmt w:val="lowerRoman"/>
+      <w:lvlText w:val="%9."/>
+      <w:lvlJc w:val="right"/>
+      <w:pPr>
+        <w:ind w:left="6480" w:hanging="180"/>
+      </w:pPr>
+    </w:lvl>
+  </w:abstractNum>
+  <w:abstractNum w:abstractNumId="24" w15:restartNumberingAfterBreak="0">
     <w:nsid w:val="7E641175"/>
     <w:multiLevelType w:val="hybridMultilevel"/>
     <w:tmpl w:val="A618763A"/>
@@ -5685,7 +8214,7 @@
       </w:pPr>
     </w:lvl>
   </w:abstractNum>
-  <w:abstractNum w:abstractNumId="16" w15:restartNumberingAfterBreak="0">
+  <w:abstractNum w:abstractNumId="25" w15:restartNumberingAfterBreak="0">
     <w:nsid w:val="7FEF3627"/>
     <w:multiLevelType w:val="hybridMultilevel"/>
     <w:tmpl w:val="B68A4916"/>
@@ -5775,55 +8304,82 @@
     </w:lvl>
   </w:abstractNum>
   <w:num w:numId="1">
+    <w:abstractNumId w:val="17"/>
+  </w:num>
+  <w:num w:numId="2">
+    <w:abstractNumId w:val="3"/>
+  </w:num>
+  <w:num w:numId="3">
+    <w:abstractNumId w:val="1"/>
+  </w:num>
+  <w:num w:numId="4">
+    <w:abstractNumId w:val="16"/>
+  </w:num>
+  <w:num w:numId="5">
+    <w:abstractNumId w:val="13"/>
+  </w:num>
+  <w:num w:numId="6">
+    <w:abstractNumId w:val="4"/>
+  </w:num>
+  <w:num w:numId="7">
+    <w:abstractNumId w:val="10"/>
+  </w:num>
+  <w:num w:numId="8">
     <w:abstractNumId w:val="11"/>
   </w:num>
-  <w:num w:numId="2">
-    <w:abstractNumId w:val="1"/>
+  <w:num w:numId="9">
+    <w:abstractNumId w:val="8"/>
   </w:num>
-  <w:num w:numId="3">
+  <w:num w:numId="10">
+    <w:abstractNumId w:val="19"/>
+  </w:num>
+  <w:num w:numId="11">
+    <w:abstractNumId w:val="20"/>
+  </w:num>
+  <w:num w:numId="12">
+    <w:abstractNumId w:val="24"/>
+  </w:num>
+  <w:num w:numId="13">
+    <w:abstractNumId w:val="25"/>
+  </w:num>
+  <w:num w:numId="14">
+    <w:abstractNumId w:val="5"/>
+  </w:num>
+  <w:num w:numId="15">
+    <w:abstractNumId w:val="9"/>
+  </w:num>
+  <w:num w:numId="16">
+    <w:abstractNumId w:val="7"/>
+  </w:num>
+  <w:num w:numId="17">
+    <w:abstractNumId w:val="21"/>
+  </w:num>
+  <w:num w:numId="18">
     <w:abstractNumId w:val="0"/>
   </w:num>
-  <w:num w:numId="4">
-    <w:abstractNumId w:val="10"/>
+  <w:num w:numId="19">
+    <w:abstractNumId w:val="14"/>
   </w:num>
-  <w:num w:numId="5">
-    <w:abstractNumId w:val="9"/>
+  <w:num w:numId="20">
+    <w:abstractNumId w:val="22"/>
   </w:num>
-  <w:num w:numId="6">
+  <w:num w:numId="21">
+    <w:abstractNumId w:val="15"/>
+  </w:num>
+  <w:num w:numId="22">
     <w:abstractNumId w:val="2"/>
   </w:num>
-  <w:num w:numId="7">
-    <w:abstractNumId w:val="7"/>
-  </w:num>
-  <w:num w:numId="8">
-    <w:abstractNumId w:val="8"/>
-  </w:num>
-  <w:num w:numId="9">
-    <w:abstractNumId w:val="5"/>
-  </w:num>
-  <w:num w:numId="10">
+  <w:num w:numId="23">
     <w:abstractNumId w:val="12"/>
   </w:num>
-  <w:num w:numId="11">
-    <w:abstractNumId w:val="13"/>
-  </w:num>
-  <w:num w:numId="12">
-    <w:abstractNumId w:val="15"/>
-  </w:num>
-  <w:num w:numId="13">
-    <w:abstractNumId w:val="16"/>
-  </w:num>
-  <w:num w:numId="14">
-    <w:abstractNumId w:val="3"/>
-  </w:num>
-  <w:num w:numId="15">
+  <w:num w:numId="24">
     <w:abstractNumId w:val="6"/>
   </w:num>
-  <w:num w:numId="16">
-    <w:abstractNumId w:val="4"/>
+  <w:num w:numId="25">
+    <w:abstractNumId w:val="23"/>
   </w:num>
-  <w:num w:numId="17">
-    <w:abstractNumId w:val="14"/>
+  <w:num w:numId="26">
+    <w:abstractNumId w:val="18"/>
   </w:num>
 </w:numbering>
 </file>
@@ -6269,12 +8825,23 @@
     <w:name w:val="Hyperlink"/>
     <w:basedOn w:val="DefaultParagraphFont"/>
     <w:uiPriority w:val="99"/>
-    <w:semiHidden/>
     <w:unhideWhenUsed/>
     <w:rsid w:val="00FE27F2"/>
     <w:rPr>
       <w:color w:val="0000FF"/>
       <w:u w:val="single"/>
+    </w:rPr>
+  </w:style>
+  <w:style w:type="character" w:styleId="UnresolvedMention">
+    <w:name w:val="Unresolved Mention"/>
+    <w:basedOn w:val="DefaultParagraphFont"/>
+    <w:uiPriority w:val="99"/>
+    <w:semiHidden/>
+    <w:unhideWhenUsed/>
+    <w:rsid w:val="00847B01"/>
+    <w:rPr>
+      <w:color w:val="605E5C"/>
+      <w:shd w:val="clear" w:color="auto" w:fill="E1DFDD"/>
     </w:rPr>
   </w:style>
 </w:styles>
@@ -6576,18 +9143,18 @@
 </file>
 
 <file path=customXml/item1.xml><?xml version="1.0" encoding="utf-8"?>
-<p:properties xmlns:p="http://schemas.microsoft.com/office/2006/metadata/properties" xmlns:xsi="http://www.w3.org/2001/XMLSchema-instance" xmlns:pc="http://schemas.microsoft.com/office/infopath/2007/PartnerControls">
-  <documentManagement/>
-</p:properties>
-</file>
-
-<file path=customXml/item2.xml><?xml version="1.0" encoding="utf-8"?>
 <?mso-contentType ?>
 <FormTemplates xmlns="http://schemas.microsoft.com/sharepoint/v3/contenttype/forms">
   <Display>DocumentLibraryForm</Display>
   <Edit>DocumentLibraryForm</Edit>
   <New>DocumentLibraryForm</New>
 </FormTemplates>
+</file>
+
+<file path=customXml/item2.xml><?xml version="1.0" encoding="utf-8"?>
+<p:properties xmlns:p="http://schemas.microsoft.com/office/2006/metadata/properties" xmlns:xsi="http://www.w3.org/2001/XMLSchema-instance" xmlns:pc="http://schemas.microsoft.com/office/infopath/2007/PartnerControls">
+  <documentManagement/>
+</p:properties>
 </file>
 
 <file path=customXml/item3.xml><?xml version="1.0" encoding="utf-8"?>
@@ -6788,18 +9355,18 @@
 </file>
 
 <file path=customXml/itemProps1.xml><?xml version="1.0" encoding="utf-8"?>
-<ds:datastoreItem xmlns:ds="http://schemas.openxmlformats.org/officeDocument/2006/customXml" ds:itemID="{259F5155-CC2D-4025-8E4F-54BA8CF6FA88}">
+<ds:datastoreItem xmlns:ds="http://schemas.openxmlformats.org/officeDocument/2006/customXml" ds:itemID="{2715FB61-CAE5-4152-91A6-6BFD4006CC3C}">
   <ds:schemaRefs>
-    <ds:schemaRef ds:uri="http://schemas.microsoft.com/office/2006/metadata/properties"/>
-    <ds:schemaRef ds:uri="http://schemas.microsoft.com/office/infopath/2007/PartnerControls"/>
+    <ds:schemaRef ds:uri="http://schemas.microsoft.com/sharepoint/v3/contenttype/forms"/>
   </ds:schemaRefs>
 </ds:datastoreItem>
 </file>
 
 <file path=customXml/itemProps2.xml><?xml version="1.0" encoding="utf-8"?>
-<ds:datastoreItem xmlns:ds="http://schemas.openxmlformats.org/officeDocument/2006/customXml" ds:itemID="{2715FB61-CAE5-4152-91A6-6BFD4006CC3C}">
+<ds:datastoreItem xmlns:ds="http://schemas.openxmlformats.org/officeDocument/2006/customXml" ds:itemID="{259F5155-CC2D-4025-8E4F-54BA8CF6FA88}">
   <ds:schemaRefs>
-    <ds:schemaRef ds:uri="http://schemas.microsoft.com/sharepoint/v3/contenttype/forms"/>
+    <ds:schemaRef ds:uri="http://schemas.microsoft.com/office/2006/metadata/properties"/>
+    <ds:schemaRef ds:uri="http://schemas.microsoft.com/office/infopath/2007/PartnerControls"/>
   </ds:schemaRefs>
 </ds:datastoreItem>
 </file>
